--- a/fuentes/contenidos/grado10/guion02/GuiaDidactica_MA_10_02_CO.docx
+++ b/fuentes/contenidos/grado10/guion02/GuiaDidactica_MA_10_02_CO.docx
@@ -133,13 +133,7 @@
         <w:rPr>
           <w:rFonts w:ascii="Times New Roman" w:hAnsi="Times New Roman" w:cs="Times New Roman"/>
         </w:rPr>
-        <w:t>Pensamiento numérico y sistemas numéricos</w:t>
-      </w:r>
-      <w:r>
-        <w:rPr>
-          <w:rFonts w:ascii="Times New Roman" w:hAnsi="Times New Roman" w:cs="Times New Roman"/>
-        </w:rPr>
-        <w:t xml:space="preserve">, </w:t>
+        <w:t xml:space="preserve">Pensamiento numérico y sistemas numéricos, </w:t>
       </w:r>
       <w:r>
         <w:rPr>
@@ -151,13 +145,7 @@
         <w:rPr>
           <w:rFonts w:ascii="Times New Roman" w:hAnsi="Times New Roman" w:cs="Times New Roman"/>
         </w:rPr>
-        <w:t xml:space="preserve">ensamiento </w:t>
-      </w:r>
-      <w:r>
-        <w:rPr>
-          <w:rFonts w:ascii="Times New Roman" w:hAnsi="Times New Roman" w:cs="Times New Roman"/>
-        </w:rPr>
-        <w:t xml:space="preserve">espacial y sistemas geométricos y </w:t>
+        <w:t xml:space="preserve">ensamiento espacial y sistemas geométricos y </w:t>
       </w:r>
       <w:r>
         <w:rPr>
@@ -169,13 +157,7 @@
         <w:rPr>
           <w:rFonts w:ascii="Times New Roman" w:hAnsi="Times New Roman" w:cs="Times New Roman"/>
         </w:rPr>
-        <w:t>ensamient</w:t>
-      </w:r>
-      <w:r>
-        <w:rPr>
-          <w:rFonts w:ascii="Times New Roman" w:hAnsi="Times New Roman" w:cs="Times New Roman"/>
-        </w:rPr>
-        <w:t>o métrico y sistemas de medidas.</w:t>
+        <w:t>ensamiento métrico y sistemas de medidas.</w:t>
       </w:r>
     </w:p>
     <w:p>
@@ -220,6 +202,13 @@
         </w:rPr>
         <w:t>Identifica contextos en los que aparece de manera natural la noción de ángulo</w:t>
       </w:r>
+      <w:r>
+        <w:rPr>
+          <w:rFonts w:ascii="Times New Roman" w:hAnsi="Times New Roman" w:cs="Times New Roman"/>
+          <w:lang w:val="es-419"/>
+        </w:rPr>
+        <w:t>.</w:t>
+      </w:r>
     </w:p>
     <w:p>
       <w:pPr>
@@ -255,7 +244,19 @@
         <w:rPr>
           <w:rFonts w:ascii="Times New Roman" w:hAnsi="Times New Roman" w:cs="Times New Roman"/>
         </w:rPr>
-        <w:t>radián y las conversiones entre ellos.</w:t>
+        <w:t>radián</w:t>
+      </w:r>
+      <w:r>
+        <w:rPr>
+          <w:rFonts w:ascii="Times New Roman" w:hAnsi="Times New Roman" w:cs="Times New Roman"/>
+        </w:rPr>
+        <w:t>,</w:t>
+      </w:r>
+      <w:r>
+        <w:rPr>
+          <w:rFonts w:ascii="Times New Roman" w:hAnsi="Times New Roman" w:cs="Times New Roman"/>
+        </w:rPr>
+        <w:t xml:space="preserve"> y las conversiones entre ellos.</w:t>
       </w:r>
     </w:p>
     <w:p>
@@ -354,6 +355,13 @@
           <w:lang w:val="es-419"/>
         </w:rPr>
         <w:t>inscritos en la circunferencia</w:t>
+      </w:r>
+      <w:r>
+        <w:rPr>
+          <w:rFonts w:ascii="Times New Roman" w:hAnsi="Times New Roman" w:cs="Times New Roman"/>
+          <w:lang w:val="es-419"/>
+        </w:rPr>
+        <w:t>.</w:t>
       </w:r>
     </w:p>
     <w:p>
@@ -609,21 +617,12 @@
         </w:rPr>
         <w:t>E</w:t>
       </w:r>
-      <w:proofErr w:type="spellStart"/>
       <w:r>
         <w:rPr>
           <w:rFonts w:ascii="Times New Roman" w:hAnsi="Times New Roman" w:cs="Times New Roman"/>
           <w:b/>
         </w:rPr>
-        <w:t>strategia</w:t>
-      </w:r>
-      <w:proofErr w:type="spellEnd"/>
-      <w:r>
-        <w:rPr>
-          <w:rFonts w:ascii="Times New Roman" w:hAnsi="Times New Roman" w:cs="Times New Roman"/>
-          <w:b/>
-        </w:rPr>
-        <w:t xml:space="preserve"> didáctica</w:t>
+        <w:t>strategia didáctica</w:t>
       </w:r>
     </w:p>
     <w:p>
@@ -671,7 +670,21 @@
           <w:rFonts w:ascii="Times New Roman" w:hAnsi="Times New Roman" w:cs="Times New Roman"/>
           <w:lang w:val="es-419"/>
         </w:rPr>
-        <w:t>idad y la variación muy potente</w:t>
+        <w:t>idad y la variación</w:t>
+      </w:r>
+      <w:r>
+        <w:rPr>
+          <w:rFonts w:ascii="Times New Roman" w:hAnsi="Times New Roman" w:cs="Times New Roman"/>
+          <w:lang w:val="es-419"/>
+        </w:rPr>
+        <w:t>,</w:t>
+      </w:r>
+      <w:r>
+        <w:rPr>
+          <w:rFonts w:ascii="Times New Roman" w:hAnsi="Times New Roman" w:cs="Times New Roman"/>
+          <w:lang w:val="es-419"/>
+        </w:rPr>
+        <w:t xml:space="preserve"> muy potente</w:t>
       </w:r>
       <w:r>
         <w:rPr>
@@ -756,22 +769,26 @@
         <w:rPr>
           <w:rFonts w:ascii="Times New Roman" w:hAnsi="Times New Roman" w:cs="Times New Roman"/>
         </w:rPr>
-        <w:t xml:space="preserve">la Educación Media, es decir para </w:t>
+        <w:t>la Educación Media, es decir</w:t>
+      </w:r>
+      <w:r>
+        <w:rPr>
+          <w:rFonts w:ascii="Times New Roman" w:hAnsi="Times New Roman" w:cs="Times New Roman"/>
+        </w:rPr>
+        <w:t>,</w:t>
+      </w:r>
+      <w:r>
+        <w:rPr>
+          <w:rFonts w:ascii="Times New Roman" w:hAnsi="Times New Roman" w:cs="Times New Roman"/>
+        </w:rPr>
+        <w:t xml:space="preserve"> para </w:t>
       </w:r>
       <w:proofErr w:type="gramStart"/>
       <w:r>
         <w:rPr>
           <w:rFonts w:ascii="Times New Roman" w:hAnsi="Times New Roman" w:cs="Times New Roman"/>
         </w:rPr>
-        <w:t>los gra</w:t>
-      </w:r>
-      <w:bookmarkStart w:id="0" w:name="_GoBack"/>
-      <w:bookmarkEnd w:id="0"/>
-      <w:r>
-        <w:rPr>
-          <w:rFonts w:ascii="Times New Roman" w:hAnsi="Times New Roman" w:cs="Times New Roman"/>
-        </w:rPr>
-        <w:t>dos</w:t>
+        <w:t>los grados</w:t>
       </w:r>
       <w:proofErr w:type="gramEnd"/>
       <w:r>
@@ -780,19 +797,17 @@
         </w:rPr>
         <w:t xml:space="preserve"> 10º y 11º, el énfasis se encuentra en procesos de modelación, la comunicación y el razonamiento de manera que aparezcan procesos </w:t>
       </w:r>
-      <w:proofErr w:type="spellStart"/>
-      <w:r>
-        <w:rPr>
-          <w:rFonts w:ascii="Times New Roman" w:hAnsi="Times New Roman" w:cs="Times New Roman"/>
-        </w:rPr>
-        <w:t>multipensamiento</w:t>
-      </w:r>
-      <w:proofErr w:type="spellEnd"/>
-      <w:r>
-        <w:rPr>
-          <w:rFonts w:ascii="Times New Roman" w:hAnsi="Times New Roman" w:cs="Times New Roman"/>
-        </w:rPr>
-        <w:t xml:space="preserve"> en contextos</w:t>
+      <w:r>
+        <w:rPr>
+          <w:rFonts w:ascii="Times New Roman" w:hAnsi="Times New Roman" w:cs="Times New Roman"/>
+        </w:rPr>
+        <w:t xml:space="preserve">de </w:t>
+      </w:r>
+      <w:r>
+        <w:rPr>
+          <w:rFonts w:ascii="Times New Roman" w:hAnsi="Times New Roman" w:cs="Times New Roman"/>
+        </w:rPr>
+        <w:t>multipensamiento en contextos</w:t>
       </w:r>
       <w:r>
         <w:rPr>
@@ -880,7 +895,21 @@
           <w:rFonts w:ascii="Times New Roman" w:hAnsi="Times New Roman" w:cs="Times New Roman"/>
           <w:lang w:val="es-419"/>
         </w:rPr>
-        <w:t>, según su criterio, expectativas y nivel de sus estudiantes pueda decidir hacer énfasis en tres posibles aspectos:</w:t>
+        <w:t>, según su criterio, expectativas y nivel de sus estudiantes</w:t>
+      </w:r>
+      <w:r>
+        <w:rPr>
+          <w:rFonts w:ascii="Times New Roman" w:hAnsi="Times New Roman" w:cs="Times New Roman"/>
+          <w:lang w:val="es-419"/>
+        </w:rPr>
+        <w:t>,</w:t>
+      </w:r>
+      <w:r>
+        <w:rPr>
+          <w:rFonts w:ascii="Times New Roman" w:hAnsi="Times New Roman" w:cs="Times New Roman"/>
+          <w:lang w:val="es-419"/>
+        </w:rPr>
+        <w:t xml:space="preserve"> pueda decidir hacer énfasis en tres posibles aspectos:</w:t>
       </w:r>
     </w:p>
     <w:p>
@@ -1000,7 +1029,14 @@
           <w:rFonts w:ascii="Times New Roman" w:hAnsi="Times New Roman" w:cs="Times New Roman"/>
           <w:lang w:val="es-419"/>
         </w:rPr>
-        <w:t xml:space="preserve">Es importante que los estudiantes puedan desarrollar su pensamiento matemático, </w:t>
+        <w:t>Es importante que los estudiantes puedan desarrollar su pensamiento matemático</w:t>
+      </w:r>
+      <w:r>
+        <w:rPr>
+          <w:rFonts w:ascii="Times New Roman" w:hAnsi="Times New Roman" w:cs="Times New Roman"/>
+          <w:lang w:val="es-419"/>
+        </w:rPr>
+        <w:t xml:space="preserve"> para </w:t>
       </w:r>
       <w:r>
         <w:rPr>
@@ -1032,12 +1068,35 @@
         </w:rPr>
         <w:t>ar, razonar, m</w:t>
       </w:r>
-      <w:r>
-        <w:rPr>
-          <w:rFonts w:ascii="Times New Roman" w:hAnsi="Times New Roman" w:cs="Times New Roman"/>
-          <w:lang w:val="es-419"/>
-        </w:rPr>
-        <w:t xml:space="preserve">ás que solamente dedicarse a </w:t>
+      <w:proofErr w:type="spellStart"/>
+      <w:r>
+        <w:rPr>
+          <w:rFonts w:ascii="Times New Roman" w:hAnsi="Times New Roman" w:cs="Times New Roman"/>
+          <w:lang w:val="es-419"/>
+        </w:rPr>
+        <w:t>ás</w:t>
+      </w:r>
+      <w:proofErr w:type="spellEnd"/>
+      <w:r>
+        <w:rPr>
+          <w:rFonts w:ascii="Times New Roman" w:hAnsi="Times New Roman" w:cs="Times New Roman"/>
+          <w:lang w:val="es-419"/>
+        </w:rPr>
+        <w:t xml:space="preserve"> que </w:t>
+      </w:r>
+      <w:r>
+        <w:rPr>
+          <w:rFonts w:ascii="Times New Roman" w:hAnsi="Times New Roman" w:cs="Times New Roman"/>
+          <w:lang w:val="es-419"/>
+        </w:rPr>
+        <w:t xml:space="preserve">para solo </w:t>
+      </w:r>
+      <w:r>
+        <w:rPr>
+          <w:rFonts w:ascii="Times New Roman" w:hAnsi="Times New Roman" w:cs="Times New Roman"/>
+          <w:lang w:val="es-419"/>
+        </w:rPr>
+        <w:t xml:space="preserve">dedicarse a </w:t>
       </w:r>
       <w:r>
         <w:rPr>
@@ -1248,7 +1307,33 @@
         <w:rPr>
           <w:rFonts w:ascii="Times New Roman" w:hAnsi="Times New Roman" w:cs="Times New Roman"/>
         </w:rPr>
-        <w:t xml:space="preserve"> ajustes, con diferentes niveles de dificultad y complejidad para atender del mejor modo posible a la diversidad del aula.</w:t>
+        <w:t xml:space="preserve"> ajustes, con diferentes niveles de dificultad y complejidad para atender</w:t>
+      </w:r>
+      <w:r>
+        <w:rPr>
+          <w:rFonts w:ascii="Times New Roman" w:hAnsi="Times New Roman" w:cs="Times New Roman"/>
+        </w:rPr>
+        <w:t>,</w:t>
+      </w:r>
+      <w:r>
+        <w:rPr>
+          <w:rFonts w:ascii="Times New Roman" w:hAnsi="Times New Roman" w:cs="Times New Roman"/>
+        </w:rPr>
+        <w:t xml:space="preserve"> del mejor modo posible</w:t>
+      </w:r>
+      <w:bookmarkStart w:id="0" w:name="_GoBack"/>
+      <w:r>
+        <w:rPr>
+          <w:rFonts w:ascii="Times New Roman" w:hAnsi="Times New Roman" w:cs="Times New Roman"/>
+        </w:rPr>
+        <w:t>,</w:t>
+      </w:r>
+      <w:bookmarkEnd w:id="0"/>
+      <w:r>
+        <w:rPr>
+          <w:rFonts w:ascii="Times New Roman" w:hAnsi="Times New Roman" w:cs="Times New Roman"/>
+        </w:rPr>
+        <w:t xml:space="preserve"> a la diversidad del aula.</w:t>
       </w:r>
     </w:p>
     <w:sectPr>

--- a/fuentes/contenidos/grado10/guion02/GuiaDidactica_MA_10_02_CO.docx
+++ b/fuentes/contenidos/grado10/guion02/GuiaDidactica_MA_10_02_CO.docx
@@ -14,12 +14,14 @@
         <w:rPr>
           <w:rFonts w:ascii="Times New Roman" w:hAnsi="Times New Roman" w:cs="Times New Roman"/>
           <w:b/>
+          <w:highlight w:val="yellow"/>
         </w:rPr>
         <w:t>Guía didáctica</w:t>
       </w:r>
     </w:p>
     <w:p>
       <w:pPr>
+        <w:jc w:val="center"/>
         <w:rPr>
           <w:rFonts w:ascii="Times New Roman" w:hAnsi="Times New Roman" w:cs="Times New Roman"/>
           <w:b/>
@@ -37,8 +39,9 @@
         <w:rPr>
           <w:rFonts w:ascii="Times New Roman" w:hAnsi="Times New Roman" w:cs="Times New Roman"/>
           <w:b/>
-        </w:rPr>
-        <w:t>Estándar</w:t>
+          <w:highlight w:val="yellow"/>
+        </w:rPr>
+        <w:t>Tema: Las razones trigonométricas</w:t>
       </w:r>
     </w:p>
     <w:p>
@@ -53,57 +56,6 @@
       <w:pPr>
         <w:rPr>
           <w:rFonts w:ascii="Times New Roman" w:hAnsi="Times New Roman" w:cs="Times New Roman"/>
-        </w:rPr>
-      </w:pPr>
-      <w:r>
-        <w:rPr>
-          <w:rFonts w:ascii="Times New Roman" w:hAnsi="Times New Roman" w:cs="Times New Roman"/>
-        </w:rPr>
-        <w:t>Analizo representaciones decimales de los números reales para diferenciar entre racionales e irracionales.</w:t>
-      </w:r>
-    </w:p>
-    <w:p>
-      <w:pPr>
-        <w:rPr>
-          <w:rFonts w:ascii="Times New Roman" w:hAnsi="Times New Roman" w:cs="Times New Roman"/>
-        </w:rPr>
-      </w:pPr>
-      <w:r>
-        <w:rPr>
-          <w:rFonts w:ascii="Times New Roman" w:hAnsi="Times New Roman" w:cs="Times New Roman"/>
-        </w:rPr>
-        <w:t>Uso argumentos geométricos para resolver y formular problemas en contextos matemáticos y en otras ciencias</w:t>
-      </w:r>
-      <w:r>
-        <w:rPr>
-          <w:rFonts w:ascii="Times New Roman" w:hAnsi="Times New Roman" w:cs="Times New Roman"/>
-        </w:rPr>
-        <w:t>.</w:t>
-      </w:r>
-    </w:p>
-    <w:p>
-      <w:pPr>
-        <w:rPr>
-          <w:rFonts w:ascii="Times New Roman" w:hAnsi="Times New Roman" w:cs="Times New Roman"/>
-        </w:rPr>
-      </w:pPr>
-      <w:r>
-        <w:rPr>
-          <w:rFonts w:ascii="Times New Roman" w:hAnsi="Times New Roman" w:cs="Times New Roman"/>
-        </w:rPr>
-        <w:t xml:space="preserve">Diseño </w:t>
-      </w:r>
-      <w:r>
-        <w:rPr>
-          <w:rFonts w:ascii="Times New Roman" w:hAnsi="Times New Roman" w:cs="Times New Roman"/>
-        </w:rPr>
-        <w:t>estrategias para abordar situaciones de medición que requieran grados de precisión específicos.</w:t>
-      </w:r>
-    </w:p>
-    <w:p>
-      <w:pPr>
-        <w:rPr>
-          <w:rFonts w:ascii="Times New Roman" w:hAnsi="Times New Roman" w:cs="Times New Roman"/>
           <w:b/>
         </w:rPr>
       </w:pPr>
@@ -120,62 +72,7 @@
           <w:rFonts w:ascii="Times New Roman" w:hAnsi="Times New Roman" w:cs="Times New Roman"/>
           <w:b/>
         </w:rPr>
-        <w:t>Relación/Entorno/Pensamiento</w:t>
-      </w:r>
-    </w:p>
-    <w:p>
-      <w:pPr>
-        <w:rPr>
-          <w:rFonts w:ascii="Times New Roman" w:hAnsi="Times New Roman" w:cs="Times New Roman"/>
-        </w:rPr>
-      </w:pPr>
-      <w:r>
-        <w:rPr>
-          <w:rFonts w:ascii="Times New Roman" w:hAnsi="Times New Roman" w:cs="Times New Roman"/>
-        </w:rPr>
-        <w:t>Pensamiento numérico y sistemas numéricos</w:t>
-      </w:r>
-      <w:r>
-        <w:rPr>
-          <w:rFonts w:ascii="Times New Roman" w:hAnsi="Times New Roman" w:cs="Times New Roman"/>
-        </w:rPr>
-        <w:t xml:space="preserve">, </w:t>
-      </w:r>
-      <w:r>
-        <w:rPr>
-          <w:rFonts w:ascii="Times New Roman" w:hAnsi="Times New Roman" w:cs="Times New Roman"/>
-        </w:rPr>
-        <w:t>p</w:t>
-      </w:r>
-      <w:r>
-        <w:rPr>
-          <w:rFonts w:ascii="Times New Roman" w:hAnsi="Times New Roman" w:cs="Times New Roman"/>
-        </w:rPr>
-        <w:t xml:space="preserve">ensamiento </w:t>
-      </w:r>
-      <w:r>
-        <w:rPr>
-          <w:rFonts w:ascii="Times New Roman" w:hAnsi="Times New Roman" w:cs="Times New Roman"/>
-        </w:rPr>
-        <w:t xml:space="preserve">espacial y sistemas geométricos y </w:t>
-      </w:r>
-      <w:r>
-        <w:rPr>
-          <w:rFonts w:ascii="Times New Roman" w:hAnsi="Times New Roman" w:cs="Times New Roman"/>
-        </w:rPr>
-        <w:t>p</w:t>
-      </w:r>
-      <w:r>
-        <w:rPr>
-          <w:rFonts w:ascii="Times New Roman" w:hAnsi="Times New Roman" w:cs="Times New Roman"/>
-        </w:rPr>
-        <w:t>ensamient</w:t>
-      </w:r>
-      <w:r>
-        <w:rPr>
-          <w:rFonts w:ascii="Times New Roman" w:hAnsi="Times New Roman" w:cs="Times New Roman"/>
-        </w:rPr>
-        <w:t>o métrico y sistemas de medidas.</w:t>
+        <w:t>Objetivo</w:t>
       </w:r>
     </w:p>
     <w:p>
@@ -198,7 +95,201 @@
           <w:rFonts w:ascii="Times New Roman" w:hAnsi="Times New Roman" w:cs="Times New Roman"/>
           <w:b/>
         </w:rPr>
-        <w:t>Competencias</w:t>
+        <w:t>Pensamiento espacial y sistemas geométricos</w:t>
+      </w:r>
+    </w:p>
+    <w:p>
+      <w:pPr>
+        <w:autoSpaceDE w:val="0"/>
+        <w:autoSpaceDN w:val="0"/>
+        <w:adjustRightInd w:val="0"/>
+        <w:rPr>
+          <w:rFonts w:ascii="Times New Roman" w:hAnsi="Times New Roman" w:cs="Times New Roman"/>
+          <w:b/>
+        </w:rPr>
+      </w:pPr>
+      <w:r>
+        <w:rPr>
+          <w:rFonts w:ascii="Times New Roman" w:hAnsi="Times New Roman" w:cs="Times New Roman"/>
+          <w:lang w:val="es-CO" w:eastAsia="ja-JP"/>
+        </w:rPr>
+        <w:t>Describo y modelo fenómenos periódicos del mundo real</w:t>
+      </w:r>
+      <w:r>
+        <w:rPr>
+          <w:rFonts w:ascii="Times New Roman" w:hAnsi="Times New Roman" w:cs="Times New Roman"/>
+          <w:lang w:val="es-CO" w:eastAsia="ja-JP"/>
+        </w:rPr>
+        <w:t xml:space="preserve"> </w:t>
+      </w:r>
+      <w:r>
+        <w:rPr>
+          <w:rFonts w:ascii="Times New Roman" w:hAnsi="Times New Roman" w:cs="Times New Roman"/>
+          <w:lang w:val="es-CO" w:eastAsia="ja-JP"/>
+        </w:rPr>
+        <w:t>usando relaciones y funciones trigonométricas.</w:t>
+      </w:r>
+    </w:p>
+    <w:p>
+      <w:pPr>
+        <w:autoSpaceDE w:val="0"/>
+        <w:autoSpaceDN w:val="0"/>
+        <w:adjustRightInd w:val="0"/>
+        <w:rPr>
+          <w:rFonts w:ascii="Times New Roman" w:hAnsi="Times New Roman" w:cs="Times New Roman"/>
+          <w:b/>
+        </w:rPr>
+      </w:pPr>
+      <w:r>
+        <w:rPr>
+          <w:rFonts w:ascii="Times New Roman" w:hAnsi="Times New Roman" w:cs="Times New Roman"/>
+          <w:lang w:val="es-CO" w:eastAsia="ja-JP"/>
+        </w:rPr>
+        <w:t>Uso argumentos geométricos para resolver y formular</w:t>
+      </w:r>
+      <w:r>
+        <w:rPr>
+          <w:rFonts w:ascii="Times New Roman" w:hAnsi="Times New Roman" w:cs="Times New Roman"/>
+          <w:lang w:val="es-CO" w:eastAsia="ja-JP"/>
+        </w:rPr>
+        <w:t xml:space="preserve"> </w:t>
+      </w:r>
+      <w:r>
+        <w:rPr>
+          <w:rFonts w:ascii="Times New Roman" w:hAnsi="Times New Roman" w:cs="Times New Roman"/>
+          <w:lang w:val="es-CO" w:eastAsia="ja-JP"/>
+        </w:rPr>
+        <w:t>problemas en contextos matemáticos y en otras ciencias.</w:t>
+      </w:r>
+    </w:p>
+    <w:p>
+      <w:pPr>
+        <w:rPr>
+          <w:rFonts w:ascii="Times New Roman" w:hAnsi="Times New Roman" w:cs="Times New Roman"/>
+          <w:b/>
+        </w:rPr>
+      </w:pPr>
+    </w:p>
+    <w:p>
+      <w:pPr>
+        <w:rPr>
+          <w:rFonts w:ascii="Times New Roman" w:hAnsi="Times New Roman" w:cs="Times New Roman"/>
+          <w:b/>
+        </w:rPr>
+      </w:pPr>
+      <w:r>
+        <w:rPr>
+          <w:rFonts w:ascii="Times New Roman" w:hAnsi="Times New Roman" w:cs="Times New Roman"/>
+          <w:b/>
+        </w:rPr>
+        <w:t xml:space="preserve">Pensamiento </w:t>
+      </w:r>
+      <w:proofErr w:type="spellStart"/>
+      <w:r>
+        <w:rPr>
+          <w:rFonts w:ascii="Times New Roman" w:hAnsi="Times New Roman" w:cs="Times New Roman"/>
+          <w:b/>
+        </w:rPr>
+        <w:t>variacional</w:t>
+      </w:r>
+      <w:proofErr w:type="spellEnd"/>
+      <w:r>
+        <w:rPr>
+          <w:rFonts w:ascii="Times New Roman" w:hAnsi="Times New Roman" w:cs="Times New Roman"/>
+          <w:b/>
+        </w:rPr>
+        <w:t xml:space="preserve"> y sistemas algebraicas y analíticos</w:t>
+      </w:r>
+    </w:p>
+    <w:p>
+      <w:pPr>
+        <w:autoSpaceDE w:val="0"/>
+        <w:autoSpaceDN w:val="0"/>
+        <w:adjustRightInd w:val="0"/>
+        <w:rPr>
+          <w:rFonts w:ascii="Times New Roman" w:hAnsi="Times New Roman" w:cs="Times New Roman"/>
+          <w:b/>
+        </w:rPr>
+      </w:pPr>
+      <w:r>
+        <w:rPr>
+          <w:rFonts w:ascii="Times New Roman" w:hAnsi="Times New Roman" w:cs="Times New Roman"/>
+          <w:lang w:val="es-CO" w:eastAsia="ja-JP"/>
+        </w:rPr>
+        <w:t>Modelo situaciones de variación</w:t>
+      </w:r>
+      <w:r>
+        <w:rPr>
+          <w:rFonts w:ascii="Times New Roman" w:hAnsi="Times New Roman" w:cs="Times New Roman"/>
+          <w:lang w:val="es-CO" w:eastAsia="ja-JP"/>
+        </w:rPr>
+        <w:t xml:space="preserve"> </w:t>
+      </w:r>
+      <w:r>
+        <w:rPr>
+          <w:rFonts w:ascii="Times New Roman" w:hAnsi="Times New Roman" w:cs="Times New Roman"/>
+          <w:lang w:val="es-CO" w:eastAsia="ja-JP"/>
+        </w:rPr>
+        <w:t>periódica con funciones trigonométricas</w:t>
+      </w:r>
+      <w:r>
+        <w:rPr>
+          <w:rFonts w:ascii="Times New Roman" w:hAnsi="Times New Roman" w:cs="Times New Roman"/>
+          <w:lang w:val="es-CO" w:eastAsia="ja-JP"/>
+        </w:rPr>
+        <w:t xml:space="preserve"> </w:t>
+      </w:r>
+      <w:r>
+        <w:rPr>
+          <w:rFonts w:ascii="Times New Roman" w:hAnsi="Times New Roman" w:cs="Times New Roman"/>
+          <w:lang w:val="es-CO" w:eastAsia="ja-JP"/>
+        </w:rPr>
+        <w:t>e interpreto y utilizo sus</w:t>
+      </w:r>
+      <w:r>
+        <w:rPr>
+          <w:rFonts w:ascii="Times New Roman" w:hAnsi="Times New Roman" w:cs="Times New Roman"/>
+          <w:lang w:val="es-CO" w:eastAsia="ja-JP"/>
+        </w:rPr>
+        <w:t xml:space="preserve"> </w:t>
+      </w:r>
+      <w:r>
+        <w:rPr>
+          <w:rFonts w:ascii="Times New Roman" w:hAnsi="Times New Roman" w:cs="Times New Roman"/>
+          <w:lang w:val="es-CO" w:eastAsia="ja-JP"/>
+        </w:rPr>
+        <w:t>derivadas.</w:t>
+      </w:r>
+    </w:p>
+    <w:p>
+      <w:pPr>
+        <w:rPr>
+          <w:rFonts w:ascii="Times New Roman" w:hAnsi="Times New Roman" w:cs="Times New Roman"/>
+          <w:b/>
+        </w:rPr>
+      </w:pPr>
+    </w:p>
+    <w:p>
+      <w:pPr>
+        <w:rPr>
+          <w:rFonts w:ascii="Times New Roman" w:hAnsi="Times New Roman" w:cs="Times New Roman"/>
+          <w:b/>
+        </w:rPr>
+      </w:pPr>
+    </w:p>
+    <w:p>
+      <w:pPr>
+        <w:rPr>
+          <w:rFonts w:ascii="Times New Roman" w:hAnsi="Times New Roman" w:cs="Times New Roman"/>
+          <w:b/>
+        </w:rPr>
+      </w:pPr>
+      <w:r>
+        <w:rPr>
+          <w:rFonts w:ascii="Times New Roman" w:hAnsi="Times New Roman" w:cs="Times New Roman"/>
+          <w:b/>
+        </w:rPr>
+        <w:t>Objetivos competenciales</w:t>
       </w:r>
     </w:p>
     <w:p>
@@ -218,7 +309,21 @@
           <w:rFonts w:ascii="Times New Roman" w:hAnsi="Times New Roman" w:cs="Times New Roman"/>
           <w:lang w:val="es-419"/>
         </w:rPr>
-        <w:t>Identifica contextos en los que aparece de manera natural la noción de ángulo</w:t>
+        <w:t>Identifica</w:t>
+      </w:r>
+      <w:r>
+        <w:rPr>
+          <w:rFonts w:ascii="Times New Roman" w:hAnsi="Times New Roman" w:cs="Times New Roman"/>
+          <w:lang w:val="es-CO"/>
+        </w:rPr>
+        <w:t>r</w:t>
+      </w:r>
+      <w:r>
+        <w:rPr>
+          <w:rFonts w:ascii="Times New Roman" w:hAnsi="Times New Roman" w:cs="Times New Roman"/>
+          <w:lang w:val="es-419"/>
+        </w:rPr>
+        <w:t xml:space="preserve"> contextos en los que aparece de manera natural la noción de ángulo</w:t>
       </w:r>
     </w:p>
     <w:p>
@@ -242,6 +347,12 @@
         <w:rPr>
           <w:rFonts w:ascii="Times New Roman" w:hAnsi="Times New Roman" w:cs="Times New Roman"/>
         </w:rPr>
+        <w:t>r</w:t>
+      </w:r>
+      <w:r>
+        <w:rPr>
+          <w:rFonts w:ascii="Times New Roman" w:hAnsi="Times New Roman" w:cs="Times New Roman"/>
+        </w:rPr>
         <w:t xml:space="preserve"> el concepto de</w:t>
       </w:r>
       <w:r>
@@ -249,7 +360,7 @@
           <w:rFonts w:ascii="Times New Roman" w:hAnsi="Times New Roman" w:cs="Times New Roman"/>
           <w:lang w:val="es-419"/>
         </w:rPr>
-        <w:t xml:space="preserve"> grado centesimal, sexagesimal y </w:t>
+        <w:t xml:space="preserve"> grado sexagesimal y </w:t>
       </w:r>
       <w:r>
         <w:rPr>
@@ -273,7 +384,19 @@
         <w:rPr>
           <w:rFonts w:ascii="Times New Roman" w:hAnsi="Times New Roman" w:cs="Times New Roman"/>
         </w:rPr>
-        <w:t>Conoce la notación de los ángulos en radianes y su conversión al sistema sexagesimal.</w:t>
+        <w:t>Conoce</w:t>
+      </w:r>
+      <w:r>
+        <w:rPr>
+          <w:rFonts w:ascii="Times New Roman" w:hAnsi="Times New Roman" w:cs="Times New Roman"/>
+        </w:rPr>
+        <w:t>r</w:t>
+      </w:r>
+      <w:r>
+        <w:rPr>
+          <w:rFonts w:ascii="Times New Roman" w:hAnsi="Times New Roman" w:cs="Times New Roman"/>
+        </w:rPr>
+        <w:t xml:space="preserve"> la notación de los ángulos en radianes y su conversión al sistema sexagesimal.</w:t>
       </w:r>
     </w:p>
     <w:p>
@@ -293,7 +416,21 @@
           <w:rFonts w:ascii="Times New Roman" w:hAnsi="Times New Roman" w:cs="Times New Roman"/>
           <w:lang w:val="es-419"/>
         </w:rPr>
-        <w:t>Identifica ángulos especiales</w:t>
+        <w:t>Identifica</w:t>
+      </w:r>
+      <w:r>
+        <w:rPr>
+          <w:rFonts w:ascii="Times New Roman" w:hAnsi="Times New Roman" w:cs="Times New Roman"/>
+          <w:lang w:val="es-CO"/>
+        </w:rPr>
+        <w:t>r</w:t>
+      </w:r>
+      <w:r>
+        <w:rPr>
+          <w:rFonts w:ascii="Times New Roman" w:hAnsi="Times New Roman" w:cs="Times New Roman"/>
+          <w:lang w:val="es-419"/>
+        </w:rPr>
+        <w:t xml:space="preserve"> ángulos especiales</w:t>
       </w:r>
       <w:r>
         <w:rPr>
@@ -344,6 +481,13 @@
       <w:r>
         <w:rPr>
           <w:rFonts w:ascii="Times New Roman" w:hAnsi="Times New Roman" w:cs="Times New Roman"/>
+          <w:lang w:val="es-CO"/>
+        </w:rPr>
+        <w:t>r</w:t>
+      </w:r>
+      <w:r>
+        <w:rPr>
+          <w:rFonts w:ascii="Times New Roman" w:hAnsi="Times New Roman" w:cs="Times New Roman"/>
           <w:lang w:val="es-419"/>
         </w:rPr>
         <w:t xml:space="preserve"> longitudes de arco y áreas de sectores circulares para triángulos centrales </w:t>
@@ -378,147 +522,24 @@
       <w:r>
         <w:rPr>
           <w:rFonts w:ascii="Times New Roman" w:hAnsi="Times New Roman" w:cs="Times New Roman"/>
-          <w:lang w:val="es-419"/>
-        </w:rPr>
-        <w:t xml:space="preserve"> la ubicación estándar de ángulos sexagesimales de </w:t>
-      </w:r>
-      <m:oMath>
-        <m:sSup>
-          <m:sSupPr>
-            <m:ctrlPr>
-              <w:rPr>
-                <w:rFonts w:ascii="Cambria Math" w:hAnsi="Cambria Math" w:cs="Times New Roman"/>
-                <w:i/>
-              </w:rPr>
-            </m:ctrlPr>
-          </m:sSupPr>
-          <m:e>
-            <m:r>
-              <w:rPr>
-                <w:rFonts w:ascii="Cambria Math" w:hAnsi="Cambria Math" w:cs="Times New Roman"/>
-              </w:rPr>
-              <m:t>30</m:t>
-            </m:r>
-          </m:e>
-          <m:sup>
-            <m:r>
-              <w:rPr>
-                <w:rFonts w:ascii="Cambria Math" w:hAnsi="Cambria Math" w:cs="Times New Roman"/>
-              </w:rPr>
-              <m:t>o</m:t>
-            </m:r>
-          </m:sup>
-        </m:sSup>
-      </m:oMath>
-      <w:r>
-        <w:rPr>
-          <w:rFonts w:ascii="Times New Roman" w:hAnsi="Times New Roman" w:cs="Times New Roman"/>
-        </w:rPr>
-        <w:t xml:space="preserve">, </w:t>
-      </w:r>
-      <m:oMath>
-        <m:sSup>
-          <m:sSupPr>
-            <m:ctrlPr>
-              <w:rPr>
-                <w:rFonts w:ascii="Cambria Math" w:hAnsi="Cambria Math" w:cs="Times New Roman"/>
-                <w:i/>
-              </w:rPr>
-            </m:ctrlPr>
-          </m:sSupPr>
-          <m:e>
-            <m:r>
-              <w:rPr>
-                <w:rFonts w:ascii="Cambria Math" w:hAnsi="Cambria Math" w:cs="Times New Roman"/>
-              </w:rPr>
-              <m:t>45</m:t>
-            </m:r>
-          </m:e>
-          <m:sup>
-            <m:r>
-              <w:rPr>
-                <w:rFonts w:ascii="Cambria Math" w:hAnsi="Cambria Math" w:cs="Times New Roman"/>
-              </w:rPr>
-              <m:t>o</m:t>
-            </m:r>
-          </m:sup>
-        </m:sSup>
-      </m:oMath>
-      <w:r>
-        <w:rPr>
-          <w:rFonts w:ascii="Times New Roman" w:hAnsi="Times New Roman" w:cs="Times New Roman"/>
-        </w:rPr>
-        <w:t>,</w:t>
-      </w:r>
-      <w:r>
-        <w:rPr>
-          <w:rFonts w:ascii="Times New Roman" w:hAnsi="Times New Roman" w:cs="Times New Roman"/>
-        </w:rPr>
-        <w:t xml:space="preserve"> </w:t>
-      </w:r>
-      <m:oMath>
-        <m:sSup>
-          <m:sSupPr>
-            <m:ctrlPr>
-              <w:rPr>
-                <w:rFonts w:ascii="Cambria Math" w:hAnsi="Cambria Math" w:cs="Times New Roman"/>
-                <w:i/>
-              </w:rPr>
-            </m:ctrlPr>
-          </m:sSupPr>
-          <m:e>
-            <m:r>
-              <w:rPr>
-                <w:rFonts w:ascii="Cambria Math" w:hAnsi="Cambria Math" w:cs="Times New Roman"/>
-              </w:rPr>
-              <m:t>60</m:t>
-            </m:r>
-          </m:e>
-          <m:sup>
-            <m:r>
-              <w:rPr>
-                <w:rFonts w:ascii="Cambria Math" w:hAnsi="Cambria Math" w:cs="Times New Roman"/>
-              </w:rPr>
-              <m:t>o</m:t>
-            </m:r>
-          </m:sup>
-        </m:sSup>
-      </m:oMath>
-      <w:r>
-        <w:rPr>
-          <w:rFonts w:ascii="Times New Roman" w:hAnsi="Times New Roman" w:cs="Times New Roman"/>
-          <w:lang w:val="es-419"/>
-        </w:rPr>
-        <w:t xml:space="preserve"> y </w:t>
-      </w:r>
-      <m:oMath>
-        <m:sSup>
-          <m:sSupPr>
-            <m:ctrlPr>
-              <w:rPr>
-                <w:rFonts w:ascii="Cambria Math" w:hAnsi="Cambria Math" w:cs="Times New Roman"/>
-                <w:i/>
-              </w:rPr>
-            </m:ctrlPr>
-          </m:sSupPr>
-          <m:e>
-            <m:r>
-              <w:rPr>
-                <w:rFonts w:ascii="Cambria Math" w:hAnsi="Cambria Math" w:cs="Times New Roman"/>
-              </w:rPr>
-              <m:t>90</m:t>
-            </m:r>
-          </m:e>
-          <m:sup>
-            <m:r>
-              <w:rPr>
-                <w:rFonts w:ascii="Cambria Math" w:hAnsi="Cambria Math" w:cs="Times New Roman"/>
-              </w:rPr>
-              <m:t>o</m:t>
-            </m:r>
-          </m:sup>
-        </m:sSup>
-      </m:oMath>
+          <w:lang w:val="es-CO"/>
+        </w:rPr>
+        <w:t>r</w:t>
+      </w:r>
+      <w:r>
+        <w:rPr>
+          <w:rFonts w:ascii="Times New Roman" w:hAnsi="Times New Roman" w:cs="Times New Roman"/>
+          <w:lang w:val="es-419"/>
+        </w:rPr>
+        <w:t xml:space="preserve"> la ubicación estándar de ángulos sexagesimales de</w:t>
+      </w:r>
+      <w:r>
+        <w:rPr>
+          <w:rFonts w:ascii="Times New Roman" w:hAnsi="Times New Roman" w:cs="Times New Roman"/>
+          <w:lang w:val="es-CO"/>
+        </w:rPr>
+        <w:t xml:space="preserve"> 30°, 45°, 60° y 90°</w:t>
+      </w:r>
       <w:r>
         <w:rPr>
           <w:rFonts w:ascii="Times New Roman" w:hAnsi="Times New Roman" w:cs="Times New Roman"/>
@@ -528,250 +549,183 @@
     </w:p>
     <w:p>
       <w:pPr>
-        <w:pStyle w:val="Prrafodelista"/>
-        <w:numPr>
-          <w:ilvl w:val="0"/>
-          <w:numId w:val="10"/>
-        </w:numPr>
-        <w:rPr>
-          <w:rFonts w:ascii="Times New Roman" w:hAnsi="Times New Roman" w:cs="Times New Roman"/>
-          <w:lang w:val="es-419"/>
-        </w:rPr>
-      </w:pPr>
-      <w:r>
-        <w:rPr>
-          <w:rFonts w:ascii="Times New Roman" w:hAnsi="Times New Roman" w:cs="Times New Roman"/>
-          <w:lang w:val="es-419"/>
-        </w:rPr>
-        <w:t>Recuerda</w:t>
-      </w:r>
-      <w:r>
-        <w:rPr>
-          <w:rFonts w:ascii="Times New Roman" w:hAnsi="Times New Roman" w:cs="Times New Roman"/>
-          <w:lang w:val="es-419"/>
-        </w:rPr>
-        <w:t xml:space="preserve"> algunas propiedades de los triángulos.</w:t>
-      </w:r>
-    </w:p>
-    <w:p>
-      <w:pPr>
-        <w:pStyle w:val="Prrafodelista"/>
-        <w:numPr>
-          <w:ilvl w:val="0"/>
-          <w:numId w:val="10"/>
-        </w:numPr>
-        <w:rPr>
-          <w:rFonts w:ascii="Times New Roman" w:hAnsi="Times New Roman" w:cs="Times New Roman"/>
-          <w:lang w:val="es-419"/>
-        </w:rPr>
-      </w:pPr>
-      <w:r>
-        <w:rPr>
-          <w:rFonts w:ascii="Times New Roman" w:hAnsi="Times New Roman" w:cs="Times New Roman"/>
-          <w:lang w:val="es-419"/>
-        </w:rPr>
-        <w:t>Explora</w:t>
-      </w:r>
-      <w:r>
-        <w:rPr>
-          <w:rFonts w:ascii="Times New Roman" w:hAnsi="Times New Roman" w:cs="Times New Roman"/>
-          <w:lang w:val="es-419"/>
-        </w:rPr>
-        <w:t xml:space="preserve"> demostraciones matemáticas.</w:t>
-      </w:r>
-    </w:p>
-    <w:p>
-      <w:pPr>
-        <w:rPr>
-          <w:rFonts w:ascii="Times New Roman" w:hAnsi="Times New Roman" w:cs="Times New Roman"/>
-        </w:rPr>
-      </w:pPr>
-    </w:p>
-    <w:p>
-      <w:pPr>
-        <w:rPr>
-          <w:rFonts w:ascii="Times New Roman" w:hAnsi="Times New Roman" w:cs="Times New Roman"/>
-        </w:rPr>
-      </w:pPr>
-    </w:p>
-    <w:p>
-      <w:pPr>
-        <w:rPr>
-          <w:rFonts w:ascii="Times New Roman" w:hAnsi="Times New Roman" w:cs="Times New Roman"/>
-          <w:b/>
-        </w:rPr>
-      </w:pPr>
-      <w:r>
-        <w:rPr>
-          <w:rFonts w:ascii="Times New Roman" w:hAnsi="Times New Roman" w:cs="Times New Roman"/>
-          <w:b/>
-          <w:lang w:val="es-419"/>
-        </w:rPr>
-        <w:t>E</w:t>
-      </w:r>
-      <w:proofErr w:type="spellStart"/>
-      <w:r>
-        <w:rPr>
-          <w:rFonts w:ascii="Times New Roman" w:hAnsi="Times New Roman" w:cs="Times New Roman"/>
-          <w:b/>
-        </w:rPr>
-        <w:t>strategia</w:t>
-      </w:r>
-      <w:proofErr w:type="spellEnd"/>
-      <w:r>
-        <w:rPr>
-          <w:rFonts w:ascii="Times New Roman" w:hAnsi="Times New Roman" w:cs="Times New Roman"/>
-          <w:b/>
-        </w:rPr>
-        <w:t xml:space="preserve"> didáctica</w:t>
-      </w:r>
-    </w:p>
-    <w:p>
-      <w:pPr>
-        <w:rPr>
-          <w:rFonts w:ascii="Times New Roman" w:hAnsi="Times New Roman" w:cs="Times New Roman"/>
-        </w:rPr>
-      </w:pPr>
-    </w:p>
-    <w:p>
-      <w:pPr>
-        <w:rPr>
-          <w:rFonts w:ascii="Times New Roman" w:hAnsi="Times New Roman" w:cs="Times New Roman"/>
-        </w:rPr>
-      </w:pPr>
-      <w:r>
-        <w:rPr>
-          <w:rFonts w:ascii="Times New Roman" w:hAnsi="Times New Roman" w:cs="Times New Roman"/>
-        </w:rPr>
-        <w:t>Los tránsitos por los niveles de complejidad presentes en los diferentes niveles de la educación básica y media se hacen patentes al identificar cómo se hacen robustas ideas que aparecen desde preescolar, como son las formas geométricas.</w:t>
-      </w:r>
-    </w:p>
-    <w:p>
-      <w:pPr>
-        <w:rPr>
-          <w:rFonts w:ascii="Times New Roman" w:hAnsi="Times New Roman" w:cs="Times New Roman"/>
-        </w:rPr>
-      </w:pPr>
-    </w:p>
-    <w:p>
-      <w:pPr>
-        <w:rPr>
-          <w:rFonts w:ascii="Times New Roman" w:hAnsi="Times New Roman" w:cs="Times New Roman"/>
-        </w:rPr>
-      </w:pPr>
-      <w:r>
-        <w:rPr>
-          <w:rFonts w:ascii="Times New Roman" w:hAnsi="Times New Roman" w:cs="Times New Roman"/>
-          <w:lang w:val="es-419"/>
-        </w:rPr>
-        <w:t>En particular, la trigonometría permite un vínculo entre la geometría, el álgebra, la proporcional</w:t>
-      </w:r>
-      <w:r>
-        <w:rPr>
-          <w:rFonts w:ascii="Times New Roman" w:hAnsi="Times New Roman" w:cs="Times New Roman"/>
-          <w:lang w:val="es-419"/>
-        </w:rPr>
-        <w:t>idad y la variación muy potente</w:t>
-      </w:r>
-      <w:r>
-        <w:rPr>
-          <w:rFonts w:ascii="Times New Roman" w:hAnsi="Times New Roman" w:cs="Times New Roman"/>
-          <w:lang w:val="es-419"/>
-        </w:rPr>
-        <w:t xml:space="preserve"> para generar desarrollo de pensamiento complejo en los </w:t>
-      </w:r>
-      <w:r>
-        <w:rPr>
-          <w:rFonts w:ascii="Times New Roman" w:hAnsi="Times New Roman" w:cs="Times New Roman"/>
-        </w:rPr>
-        <w:t>cinco tipos de pensamiento</w:t>
-      </w:r>
-      <w:r>
-        <w:rPr>
-          <w:rFonts w:ascii="Times New Roman" w:hAnsi="Times New Roman" w:cs="Times New Roman"/>
-          <w:lang w:val="es-419"/>
-        </w:rPr>
-        <w:t>, pero particularmen</w:t>
-      </w:r>
-      <w:r>
-        <w:rPr>
-          <w:rFonts w:ascii="Times New Roman" w:hAnsi="Times New Roman" w:cs="Times New Roman"/>
-          <w:lang w:val="es-419"/>
-        </w:rPr>
-        <w:t>te</w:t>
-      </w:r>
-      <w:r>
-        <w:rPr>
-          <w:rFonts w:ascii="Times New Roman" w:hAnsi="Times New Roman" w:cs="Times New Roman"/>
-          <w:lang w:val="es-419"/>
-        </w:rPr>
-        <w:t xml:space="preserve"> en las conexiones entre </w:t>
-      </w:r>
-      <w:r>
-        <w:rPr>
-          <w:rFonts w:ascii="Times New Roman" w:hAnsi="Times New Roman" w:cs="Times New Roman"/>
-        </w:rPr>
-        <w:t xml:space="preserve">el numérico, </w:t>
-      </w:r>
-      <w:r>
-        <w:rPr>
-          <w:rFonts w:ascii="Times New Roman" w:hAnsi="Times New Roman" w:cs="Times New Roman"/>
-        </w:rPr>
-        <w:t xml:space="preserve">el </w:t>
-      </w:r>
-      <w:r>
-        <w:rPr>
-          <w:rFonts w:ascii="Times New Roman" w:hAnsi="Times New Roman" w:cs="Times New Roman"/>
-        </w:rPr>
-        <w:t xml:space="preserve">espacial, el métrico o de medida </w:t>
-      </w:r>
-      <w:r>
-        <w:rPr>
-          <w:rFonts w:ascii="Times New Roman" w:hAnsi="Times New Roman" w:cs="Times New Roman"/>
-        </w:rPr>
-        <w:t>y el variacional.</w:t>
-      </w:r>
-    </w:p>
-    <w:p>
-      <w:pPr>
-        <w:rPr>
-          <w:rFonts w:ascii="Times New Roman" w:hAnsi="Times New Roman" w:cs="Times New Roman"/>
-          <w:lang w:val="es-419"/>
-        </w:rPr>
-      </w:pPr>
-    </w:p>
-    <w:p>
-      <w:pPr>
-        <w:rPr>
-          <w:rFonts w:ascii="Times New Roman" w:hAnsi="Times New Roman" w:cs="Times New Roman"/>
-        </w:rPr>
-      </w:pPr>
-      <w:r>
-        <w:rPr>
-          <w:rFonts w:ascii="Times New Roman" w:hAnsi="Times New Roman" w:cs="Times New Roman"/>
-        </w:rPr>
-        <w:t xml:space="preserve">Para </w:t>
-      </w:r>
-      <w:r>
-        <w:rPr>
-          <w:rFonts w:ascii="Times New Roman" w:hAnsi="Times New Roman" w:cs="Times New Roman"/>
-        </w:rPr>
-        <w:t xml:space="preserve">la Educación Media, es decir para </w:t>
-      </w:r>
-      <w:proofErr w:type="gramStart"/>
-      <w:r>
-        <w:rPr>
-          <w:rFonts w:ascii="Times New Roman" w:hAnsi="Times New Roman" w:cs="Times New Roman"/>
-        </w:rPr>
-        <w:t>los gra</w:t>
-      </w:r>
+        <w:rPr>
+          <w:rFonts w:ascii="Times New Roman" w:hAnsi="Times New Roman" w:cs="Times New Roman"/>
+        </w:rPr>
+      </w:pPr>
       <w:bookmarkStart w:id="0" w:name="_GoBack"/>
       <w:bookmarkEnd w:id="0"/>
-      <w:r>
-        <w:rPr>
-          <w:rFonts w:ascii="Times New Roman" w:hAnsi="Times New Roman" w:cs="Times New Roman"/>
-        </w:rPr>
-        <w:t>dos</w:t>
+    </w:p>
+    <w:p>
+      <w:pPr>
+        <w:rPr>
+          <w:rFonts w:ascii="Times New Roman" w:hAnsi="Times New Roman" w:cs="Times New Roman"/>
+          <w:b/>
+        </w:rPr>
+      </w:pPr>
+      <w:r>
+        <w:rPr>
+          <w:rFonts w:ascii="Times New Roman" w:hAnsi="Times New Roman" w:cs="Times New Roman"/>
+          <w:b/>
+          <w:lang w:val="es-419"/>
+        </w:rPr>
+        <w:t>E</w:t>
+      </w:r>
+      <w:proofErr w:type="spellStart"/>
+      <w:r>
+        <w:rPr>
+          <w:rFonts w:ascii="Times New Roman" w:hAnsi="Times New Roman" w:cs="Times New Roman"/>
+          <w:b/>
+        </w:rPr>
+        <w:t>strategia</w:t>
+      </w:r>
+      <w:proofErr w:type="spellEnd"/>
+      <w:r>
+        <w:rPr>
+          <w:rFonts w:ascii="Times New Roman" w:hAnsi="Times New Roman" w:cs="Times New Roman"/>
+          <w:b/>
+        </w:rPr>
+        <w:t xml:space="preserve"> didáctica</w:t>
+      </w:r>
+    </w:p>
+    <w:p>
+      <w:pPr>
+        <w:rPr>
+          <w:rFonts w:ascii="Times New Roman" w:hAnsi="Times New Roman" w:cs="Times New Roman"/>
+        </w:rPr>
+      </w:pPr>
+    </w:p>
+    <w:p>
+      <w:pPr>
+        <w:rPr>
+          <w:rFonts w:ascii="Times New Roman" w:hAnsi="Times New Roman" w:cs="Times New Roman"/>
+        </w:rPr>
+      </w:pPr>
+      <w:r>
+        <w:rPr>
+          <w:rFonts w:ascii="Times New Roman" w:hAnsi="Times New Roman" w:cs="Times New Roman"/>
+        </w:rPr>
+        <w:t>Los tránsitos por los niveles de complejidad presentes en los diferentes niveles de la educación básica y media se hacen patentes al identificar cómo se hacen robustas ideas que aparecen desde preescolar, como son las formas geométricas.</w:t>
+      </w:r>
+    </w:p>
+    <w:p>
+      <w:pPr>
+        <w:rPr>
+          <w:rFonts w:ascii="Times New Roman" w:hAnsi="Times New Roman" w:cs="Times New Roman"/>
+        </w:rPr>
+      </w:pPr>
+    </w:p>
+    <w:p>
+      <w:pPr>
+        <w:rPr>
+          <w:rFonts w:ascii="Times New Roman" w:hAnsi="Times New Roman" w:cs="Times New Roman"/>
+        </w:rPr>
+      </w:pPr>
+      <w:r>
+        <w:rPr>
+          <w:rFonts w:ascii="Times New Roman" w:hAnsi="Times New Roman" w:cs="Times New Roman"/>
+          <w:lang w:val="es-419"/>
+        </w:rPr>
+        <w:t>En particular, la trigonometría permite un vínculo entre la geometría, el álgebra, la proporcional</w:t>
+      </w:r>
+      <w:r>
+        <w:rPr>
+          <w:rFonts w:ascii="Times New Roman" w:hAnsi="Times New Roman" w:cs="Times New Roman"/>
+          <w:lang w:val="es-419"/>
+        </w:rPr>
+        <w:t>idad y la variación muy potente</w:t>
+      </w:r>
+      <w:r>
+        <w:rPr>
+          <w:rFonts w:ascii="Times New Roman" w:hAnsi="Times New Roman" w:cs="Times New Roman"/>
+          <w:lang w:val="es-419"/>
+        </w:rPr>
+        <w:t xml:space="preserve"> para generar desarrollo de pensamiento complejo en los </w:t>
+      </w:r>
+      <w:r>
+        <w:rPr>
+          <w:rFonts w:ascii="Times New Roman" w:hAnsi="Times New Roman" w:cs="Times New Roman"/>
+        </w:rPr>
+        <w:t>cinco tipos de pensamiento</w:t>
+      </w:r>
+      <w:r>
+        <w:rPr>
+          <w:rFonts w:ascii="Times New Roman" w:hAnsi="Times New Roman" w:cs="Times New Roman"/>
+          <w:lang w:val="es-419"/>
+        </w:rPr>
+        <w:t>, pero particularmen</w:t>
+      </w:r>
+      <w:r>
+        <w:rPr>
+          <w:rFonts w:ascii="Times New Roman" w:hAnsi="Times New Roman" w:cs="Times New Roman"/>
+          <w:lang w:val="es-419"/>
+        </w:rPr>
+        <w:t>te</w:t>
+      </w:r>
+      <w:r>
+        <w:rPr>
+          <w:rFonts w:ascii="Times New Roman" w:hAnsi="Times New Roman" w:cs="Times New Roman"/>
+          <w:lang w:val="es-419"/>
+        </w:rPr>
+        <w:t xml:space="preserve"> en las conexiones entre </w:t>
+      </w:r>
+      <w:r>
+        <w:rPr>
+          <w:rFonts w:ascii="Times New Roman" w:hAnsi="Times New Roman" w:cs="Times New Roman"/>
+        </w:rPr>
+        <w:t xml:space="preserve">el numérico, </w:t>
+      </w:r>
+      <w:r>
+        <w:rPr>
+          <w:rFonts w:ascii="Times New Roman" w:hAnsi="Times New Roman" w:cs="Times New Roman"/>
+        </w:rPr>
+        <w:t xml:space="preserve">el </w:t>
+      </w:r>
+      <w:r>
+        <w:rPr>
+          <w:rFonts w:ascii="Times New Roman" w:hAnsi="Times New Roman" w:cs="Times New Roman"/>
+        </w:rPr>
+        <w:t xml:space="preserve">espacial, el métrico o de medida </w:t>
+      </w:r>
+      <w:r>
+        <w:rPr>
+          <w:rFonts w:ascii="Times New Roman" w:hAnsi="Times New Roman" w:cs="Times New Roman"/>
+        </w:rPr>
+        <w:t>y el variacional.</w:t>
+      </w:r>
+    </w:p>
+    <w:p>
+      <w:pPr>
+        <w:rPr>
+          <w:rFonts w:ascii="Times New Roman" w:hAnsi="Times New Roman" w:cs="Times New Roman"/>
+          <w:lang w:val="es-419"/>
+        </w:rPr>
+      </w:pPr>
+    </w:p>
+    <w:p>
+      <w:pPr>
+        <w:rPr>
+          <w:rFonts w:ascii="Times New Roman" w:hAnsi="Times New Roman" w:cs="Times New Roman"/>
+        </w:rPr>
+      </w:pPr>
+      <w:r>
+        <w:rPr>
+          <w:rFonts w:ascii="Times New Roman" w:hAnsi="Times New Roman" w:cs="Times New Roman"/>
+        </w:rPr>
+        <w:t xml:space="preserve">Para </w:t>
+      </w:r>
+      <w:r>
+        <w:rPr>
+          <w:rFonts w:ascii="Times New Roman" w:hAnsi="Times New Roman" w:cs="Times New Roman"/>
+        </w:rPr>
+        <w:t xml:space="preserve">la Educación Media, es decir para </w:t>
+      </w:r>
+      <w:proofErr w:type="gramStart"/>
+      <w:r>
+        <w:rPr>
+          <w:rFonts w:ascii="Times New Roman" w:hAnsi="Times New Roman" w:cs="Times New Roman"/>
+        </w:rPr>
+        <w:t>los grados</w:t>
       </w:r>
       <w:proofErr w:type="gramEnd"/>
       <w:r>
@@ -1250,6 +1204,724 @@
         </w:rPr>
         <w:t xml:space="preserve"> ajustes, con diferentes niveles de dificultad y complejidad para atender del mejor modo posible a la diversidad del aula.</w:t>
       </w:r>
+    </w:p>
+    <w:p>
+      <w:pPr>
+        <w:rPr>
+          <w:rFonts w:ascii="Times New Roman" w:hAnsi="Times New Roman" w:cs="Times New Roman"/>
+        </w:rPr>
+      </w:pPr>
+    </w:p>
+    <w:p>
+      <w:pPr>
+        <w:rPr>
+          <w:rFonts w:ascii="Times New Roman" w:hAnsi="Times New Roman" w:cs="Times New Roman"/>
+        </w:rPr>
+      </w:pPr>
+    </w:p>
+    <w:tbl>
+      <w:tblPr>
+        <w:tblW w:w="5000" w:type="pct"/>
+        <w:jc w:val="center"/>
+        <w:tblCellSpacing w:w="7" w:type="dxa"/>
+        <w:tblBorders>
+          <w:top w:val="outset" w:sz="6" w:space="0" w:color="auto"/>
+          <w:left w:val="outset" w:sz="6" w:space="0" w:color="auto"/>
+          <w:bottom w:val="outset" w:sz="6" w:space="0" w:color="auto"/>
+          <w:right w:val="outset" w:sz="6" w:space="0" w:color="auto"/>
+        </w:tblBorders>
+        <w:tblCellMar>
+          <w:top w:w="15" w:type="dxa"/>
+          <w:left w:w="15" w:type="dxa"/>
+          <w:bottom w:w="15" w:type="dxa"/>
+          <w:right w:w="15" w:type="dxa"/>
+        </w:tblCellMar>
+        <w:tblLook w:val="04A0" w:firstRow="1" w:lastRow="0" w:firstColumn="1" w:lastColumn="0" w:noHBand="0" w:noVBand="1"/>
+      </w:tblPr>
+      <w:tblGrid>
+        <w:gridCol w:w="3250"/>
+        <w:gridCol w:w="2134"/>
+        <w:gridCol w:w="3098"/>
+      </w:tblGrid>
+      <w:tr>
+        <w:trPr>
+          <w:tblHeader/>
+          <w:tblCellSpacing w:w="7" w:type="dxa"/>
+          <w:jc w:val="center"/>
+        </w:trPr>
+        <w:tc>
+          <w:tcPr>
+            <w:tcW w:w="0" w:type="auto"/>
+            <w:gridSpan w:val="3"/>
+            <w:tcBorders>
+              <w:top w:val="outset" w:sz="6" w:space="0" w:color="auto"/>
+              <w:left w:val="outset" w:sz="6" w:space="0" w:color="auto"/>
+              <w:bottom w:val="outset" w:sz="6" w:space="0" w:color="auto"/>
+              <w:right w:val="outset" w:sz="6" w:space="0" w:color="auto"/>
+            </w:tcBorders>
+            <w:vAlign w:val="center"/>
+            <w:hideMark/>
+          </w:tcPr>
+          <w:p>
+            <w:pPr>
+              <w:jc w:val="center"/>
+              <w:rPr>
+                <w:rFonts w:ascii="Times New Roman" w:eastAsia="Times New Roman" w:hAnsi="Times New Roman" w:cs="Times New Roman"/>
+                <w:b/>
+                <w:bCs/>
+                <w:lang w:eastAsia="es-CO"/>
+              </w:rPr>
+            </w:pPr>
+            <w:r>
+              <w:rPr>
+                <w:rFonts w:ascii="Times New Roman" w:eastAsia="Times New Roman" w:hAnsi="Times New Roman" w:cs="Times New Roman"/>
+                <w:b/>
+                <w:bCs/>
+                <w:lang w:eastAsia="es-CO"/>
+              </w:rPr>
+              <w:t>DERECHOS BÁSICOS DE APRENDIZAJE EN AULAPLANETA</w:t>
+            </w:r>
+          </w:p>
+        </w:tc>
+      </w:tr>
+      <w:tr>
+        <w:trPr>
+          <w:tblCellSpacing w:w="7" w:type="dxa"/>
+          <w:jc w:val="center"/>
+        </w:trPr>
+        <w:tc>
+          <w:tcPr>
+            <w:tcW w:w="0" w:type="auto"/>
+            <w:vMerge w:val="restart"/>
+            <w:tcBorders>
+              <w:top w:val="outset" w:sz="6" w:space="0" w:color="auto"/>
+              <w:left w:val="outset" w:sz="6" w:space="0" w:color="auto"/>
+              <w:bottom w:val="outset" w:sz="6" w:space="0" w:color="auto"/>
+              <w:right w:val="outset" w:sz="6" w:space="0" w:color="auto"/>
+            </w:tcBorders>
+            <w:vAlign w:val="center"/>
+            <w:hideMark/>
+          </w:tcPr>
+          <w:p>
+            <w:pPr>
+              <w:jc w:val="center"/>
+              <w:rPr>
+                <w:rFonts w:ascii="Times New Roman" w:eastAsia="Times New Roman" w:hAnsi="Times New Roman" w:cs="Times New Roman"/>
+                <w:lang w:eastAsia="es-CO"/>
+              </w:rPr>
+            </w:pPr>
+            <w:r>
+              <w:rPr>
+                <w:rFonts w:ascii="Times New Roman" w:eastAsia="Times New Roman" w:hAnsi="Times New Roman" w:cs="Times New Roman"/>
+                <w:lang w:eastAsia="es-CO"/>
+              </w:rPr>
+              <w:t>DERECHOS BÁSICOS DE APRENDIZAJE GRADO 8</w:t>
+            </w:r>
+          </w:p>
+        </w:tc>
+        <w:tc>
+          <w:tcPr>
+            <w:tcW w:w="0" w:type="auto"/>
+            <w:gridSpan w:val="2"/>
+            <w:tcBorders>
+              <w:top w:val="outset" w:sz="6" w:space="0" w:color="auto"/>
+              <w:left w:val="outset" w:sz="6" w:space="0" w:color="auto"/>
+              <w:bottom w:val="outset" w:sz="6" w:space="0" w:color="auto"/>
+              <w:right w:val="outset" w:sz="6" w:space="0" w:color="auto"/>
+            </w:tcBorders>
+            <w:vAlign w:val="center"/>
+            <w:hideMark/>
+          </w:tcPr>
+          <w:p>
+            <w:pPr>
+              <w:jc w:val="center"/>
+              <w:rPr>
+                <w:rFonts w:ascii="Times New Roman" w:eastAsia="Times New Roman" w:hAnsi="Times New Roman" w:cs="Times New Roman"/>
+                <w:lang w:eastAsia="es-CO"/>
+              </w:rPr>
+            </w:pPr>
+            <w:r>
+              <w:rPr>
+                <w:rFonts w:ascii="Times New Roman" w:eastAsia="Times New Roman" w:hAnsi="Times New Roman" w:cs="Times New Roman"/>
+                <w:lang w:eastAsia="es-CO"/>
+              </w:rPr>
+              <w:t>RECURSOS AULAPLANETA</w:t>
+            </w:r>
+          </w:p>
+        </w:tc>
+      </w:tr>
+      <w:tr>
+        <w:trPr>
+          <w:tblCellSpacing w:w="7" w:type="dxa"/>
+          <w:jc w:val="center"/>
+        </w:trPr>
+        <w:tc>
+          <w:tcPr>
+            <w:tcW w:w="0" w:type="auto"/>
+            <w:vMerge/>
+            <w:tcBorders>
+              <w:top w:val="outset" w:sz="6" w:space="0" w:color="auto"/>
+              <w:left w:val="outset" w:sz="6" w:space="0" w:color="auto"/>
+              <w:bottom w:val="outset" w:sz="6" w:space="0" w:color="auto"/>
+              <w:right w:val="outset" w:sz="6" w:space="0" w:color="auto"/>
+            </w:tcBorders>
+            <w:vAlign w:val="center"/>
+            <w:hideMark/>
+          </w:tcPr>
+          <w:p>
+            <w:pPr>
+              <w:jc w:val="center"/>
+              <w:rPr>
+                <w:rFonts w:ascii="Times New Roman" w:eastAsia="Times New Roman" w:hAnsi="Times New Roman" w:cs="Times New Roman"/>
+                <w:lang w:eastAsia="es-CO"/>
+              </w:rPr>
+            </w:pPr>
+          </w:p>
+        </w:tc>
+        <w:tc>
+          <w:tcPr>
+            <w:tcW w:w="0" w:type="auto"/>
+            <w:tcBorders>
+              <w:top w:val="outset" w:sz="6" w:space="0" w:color="auto"/>
+              <w:left w:val="outset" w:sz="6" w:space="0" w:color="auto"/>
+              <w:bottom w:val="outset" w:sz="6" w:space="0" w:color="auto"/>
+              <w:right w:val="outset" w:sz="6" w:space="0" w:color="auto"/>
+            </w:tcBorders>
+            <w:vAlign w:val="center"/>
+            <w:hideMark/>
+          </w:tcPr>
+          <w:p>
+            <w:pPr>
+              <w:jc w:val="center"/>
+              <w:rPr>
+                <w:rFonts w:ascii="Times New Roman" w:eastAsia="Times New Roman" w:hAnsi="Times New Roman" w:cs="Times New Roman"/>
+                <w:lang w:eastAsia="es-CO"/>
+              </w:rPr>
+            </w:pPr>
+            <w:r>
+              <w:rPr>
+                <w:rFonts w:ascii="Times New Roman" w:eastAsia="Times New Roman" w:hAnsi="Times New Roman" w:cs="Times New Roman"/>
+                <w:lang w:eastAsia="es-CO"/>
+              </w:rPr>
+              <w:t>Título</w:t>
+            </w:r>
+          </w:p>
+        </w:tc>
+        <w:tc>
+          <w:tcPr>
+            <w:tcW w:w="0" w:type="auto"/>
+            <w:tcBorders>
+              <w:top w:val="outset" w:sz="6" w:space="0" w:color="auto"/>
+              <w:left w:val="outset" w:sz="6" w:space="0" w:color="auto"/>
+              <w:bottom w:val="outset" w:sz="6" w:space="0" w:color="auto"/>
+              <w:right w:val="outset" w:sz="6" w:space="0" w:color="auto"/>
+            </w:tcBorders>
+            <w:vAlign w:val="center"/>
+            <w:hideMark/>
+          </w:tcPr>
+          <w:p>
+            <w:pPr>
+              <w:jc w:val="center"/>
+              <w:rPr>
+                <w:rFonts w:ascii="Times New Roman" w:eastAsia="Times New Roman" w:hAnsi="Times New Roman" w:cs="Times New Roman"/>
+                <w:lang w:eastAsia="es-CO"/>
+              </w:rPr>
+            </w:pPr>
+            <w:r>
+              <w:rPr>
+                <w:rFonts w:ascii="Times New Roman" w:eastAsia="Times New Roman" w:hAnsi="Times New Roman" w:cs="Times New Roman"/>
+                <w:lang w:eastAsia="es-CO"/>
+              </w:rPr>
+              <w:t>Descripción</w:t>
+            </w:r>
+          </w:p>
+        </w:tc>
+      </w:tr>
+      <w:tr>
+        <w:trPr>
+          <w:tblCellSpacing w:w="7" w:type="dxa"/>
+          <w:jc w:val="center"/>
+        </w:trPr>
+        <w:tc>
+          <w:tcPr>
+            <w:tcW w:w="0" w:type="auto"/>
+            <w:vMerge w:val="restart"/>
+            <w:tcBorders>
+              <w:top w:val="outset" w:sz="6" w:space="0" w:color="auto"/>
+              <w:left w:val="outset" w:sz="6" w:space="0" w:color="auto"/>
+              <w:bottom w:val="outset" w:sz="6" w:space="0" w:color="auto"/>
+              <w:right w:val="outset" w:sz="6" w:space="0" w:color="auto"/>
+            </w:tcBorders>
+            <w:vAlign w:val="center"/>
+            <w:hideMark/>
+          </w:tcPr>
+          <w:p>
+            <w:pPr>
+              <w:autoSpaceDE w:val="0"/>
+              <w:autoSpaceDN w:val="0"/>
+              <w:adjustRightInd w:val="0"/>
+              <w:rPr>
+                <w:rFonts w:ascii="Times New Roman" w:hAnsi="Times New Roman" w:cs="Times New Roman"/>
+              </w:rPr>
+            </w:pPr>
+            <w:r>
+              <w:rPr>
+                <w:rFonts w:ascii="Times New Roman" w:eastAsia="Times New Roman" w:hAnsi="Times New Roman" w:cs="Times New Roman"/>
+                <w:lang w:eastAsia="es-CO"/>
+              </w:rPr>
+              <w:t>14</w:t>
+            </w:r>
+            <w:r>
+              <w:rPr>
+                <w:rFonts w:ascii="Times New Roman" w:eastAsia="Times New Roman" w:hAnsi="Times New Roman" w:cs="Times New Roman"/>
+                <w:lang w:eastAsia="es-CO"/>
+              </w:rPr>
+              <w:t xml:space="preserve">. </w:t>
+            </w:r>
+            <w:r>
+              <w:rPr>
+                <w:rFonts w:ascii="Times New Roman" w:eastAsia="Champagne&amp;Limousines-Bold" w:hAnsi="Times New Roman" w:cs="Times New Roman"/>
+                <w:bCs/>
+              </w:rPr>
+              <w:t>Conoce las fórmulas para calcular áreas de superficie</w:t>
+            </w:r>
+            <w:r>
+              <w:rPr>
+                <w:rFonts w:ascii="Times New Roman" w:eastAsia="Champagne&amp;Limousines-Bold" w:hAnsi="Times New Roman" w:cs="Times New Roman"/>
+                <w:bCs/>
+              </w:rPr>
+              <w:t>s</w:t>
+            </w:r>
+            <w:r>
+              <w:rPr>
+                <w:rFonts w:ascii="Times New Roman" w:eastAsia="Champagne&amp;Limousines-Bold" w:hAnsi="Times New Roman" w:cs="Times New Roman"/>
+                <w:bCs/>
+              </w:rPr>
+              <w:t xml:space="preserve"> y volúmenes de cilindros y prismas.</w:t>
+            </w:r>
+          </w:p>
+          <w:p>
+            <w:pPr>
+              <w:rPr>
+                <w:rFonts w:ascii="Times New Roman" w:eastAsia="Times New Roman" w:hAnsi="Times New Roman" w:cs="Times New Roman"/>
+                <w:lang w:eastAsia="es-CO"/>
+              </w:rPr>
+            </w:pPr>
+          </w:p>
+        </w:tc>
+        <w:tc>
+          <w:tcPr>
+            <w:tcW w:w="0" w:type="auto"/>
+            <w:tcBorders>
+              <w:top w:val="outset" w:sz="6" w:space="0" w:color="auto"/>
+              <w:left w:val="outset" w:sz="6" w:space="0" w:color="auto"/>
+              <w:bottom w:val="outset" w:sz="6" w:space="0" w:color="auto"/>
+              <w:right w:val="outset" w:sz="6" w:space="0" w:color="auto"/>
+            </w:tcBorders>
+            <w:vAlign w:val="center"/>
+            <w:hideMark/>
+          </w:tcPr>
+          <w:p>
+            <w:pPr>
+              <w:rPr>
+                <w:rFonts w:ascii="Times New Roman" w:eastAsia="Times New Roman" w:hAnsi="Times New Roman" w:cs="Times New Roman"/>
+                <w:lang w:eastAsia="es-CO"/>
+              </w:rPr>
+            </w:pPr>
+            <w:r>
+              <w:rPr>
+                <w:rFonts w:ascii="Times New Roman" w:eastAsia="Times New Roman" w:hAnsi="Times New Roman" w:cs="Times New Roman"/>
+                <w:lang w:eastAsia="es-CO"/>
+              </w:rPr>
+              <w:t>El área de prismas y de pirámides</w:t>
+            </w:r>
+          </w:p>
+        </w:tc>
+        <w:tc>
+          <w:tcPr>
+            <w:tcW w:w="0" w:type="auto"/>
+            <w:tcBorders>
+              <w:top w:val="outset" w:sz="6" w:space="0" w:color="auto"/>
+              <w:left w:val="outset" w:sz="6" w:space="0" w:color="auto"/>
+              <w:bottom w:val="outset" w:sz="6" w:space="0" w:color="auto"/>
+              <w:right w:val="outset" w:sz="6" w:space="0" w:color="auto"/>
+            </w:tcBorders>
+            <w:vAlign w:val="center"/>
+            <w:hideMark/>
+          </w:tcPr>
+          <w:p>
+            <w:pPr>
+              <w:rPr>
+                <w:rFonts w:ascii="Times New Roman" w:eastAsia="Times New Roman" w:hAnsi="Times New Roman" w:cs="Times New Roman"/>
+                <w:lang w:eastAsia="es-CO"/>
+              </w:rPr>
+            </w:pPr>
+            <w:r>
+              <w:rPr>
+                <w:rFonts w:ascii="Times New Roman" w:eastAsia="Times New Roman" w:hAnsi="Times New Roman" w:cs="Times New Roman"/>
+                <w:lang w:eastAsia="es-CO"/>
+              </w:rPr>
+              <w:t>Interactivo para explicar cómo calcular las áreas de prismas y pirámides.</w:t>
+            </w:r>
+          </w:p>
+        </w:tc>
+      </w:tr>
+      <w:tr>
+        <w:trPr>
+          <w:tblCellSpacing w:w="7" w:type="dxa"/>
+          <w:jc w:val="center"/>
+        </w:trPr>
+        <w:tc>
+          <w:tcPr>
+            <w:tcW w:w="0" w:type="auto"/>
+            <w:vMerge/>
+            <w:tcBorders>
+              <w:top w:val="outset" w:sz="6" w:space="0" w:color="auto"/>
+              <w:left w:val="outset" w:sz="6" w:space="0" w:color="auto"/>
+              <w:bottom w:val="outset" w:sz="6" w:space="0" w:color="auto"/>
+              <w:right w:val="outset" w:sz="6" w:space="0" w:color="auto"/>
+            </w:tcBorders>
+            <w:vAlign w:val="center"/>
+            <w:hideMark/>
+          </w:tcPr>
+          <w:p>
+            <w:pPr>
+              <w:rPr>
+                <w:rFonts w:ascii="Times New Roman" w:eastAsia="Times New Roman" w:hAnsi="Times New Roman" w:cs="Times New Roman"/>
+                <w:lang w:eastAsia="es-CO"/>
+              </w:rPr>
+            </w:pPr>
+          </w:p>
+        </w:tc>
+        <w:tc>
+          <w:tcPr>
+            <w:tcW w:w="0" w:type="auto"/>
+            <w:tcBorders>
+              <w:top w:val="outset" w:sz="6" w:space="0" w:color="auto"/>
+              <w:left w:val="outset" w:sz="6" w:space="0" w:color="auto"/>
+              <w:bottom w:val="outset" w:sz="6" w:space="0" w:color="auto"/>
+              <w:right w:val="outset" w:sz="6" w:space="0" w:color="auto"/>
+            </w:tcBorders>
+            <w:vAlign w:val="center"/>
+            <w:hideMark/>
+          </w:tcPr>
+          <w:p>
+            <w:pPr>
+              <w:rPr>
+                <w:rFonts w:ascii="Times New Roman" w:eastAsia="Times New Roman" w:hAnsi="Times New Roman" w:cs="Times New Roman"/>
+                <w:lang w:eastAsia="es-CO"/>
+              </w:rPr>
+            </w:pPr>
+            <w:r>
+              <w:rPr>
+                <w:rFonts w:ascii="Times New Roman" w:eastAsia="Times New Roman" w:hAnsi="Times New Roman" w:cs="Times New Roman"/>
+                <w:lang w:eastAsia="es-CO"/>
+              </w:rPr>
+              <w:t xml:space="preserve">El volumen del prisma y la pirámide y el principio de </w:t>
+            </w:r>
+            <w:proofErr w:type="spellStart"/>
+            <w:r>
+              <w:rPr>
+                <w:rFonts w:ascii="Times New Roman" w:eastAsia="Times New Roman" w:hAnsi="Times New Roman" w:cs="Times New Roman"/>
+                <w:lang w:eastAsia="es-CO"/>
+              </w:rPr>
+              <w:t>Cavalier</w:t>
+            </w:r>
+            <w:proofErr w:type="spellEnd"/>
+          </w:p>
+        </w:tc>
+        <w:tc>
+          <w:tcPr>
+            <w:tcW w:w="0" w:type="auto"/>
+            <w:tcBorders>
+              <w:top w:val="outset" w:sz="6" w:space="0" w:color="auto"/>
+              <w:left w:val="outset" w:sz="6" w:space="0" w:color="auto"/>
+              <w:bottom w:val="outset" w:sz="6" w:space="0" w:color="auto"/>
+              <w:right w:val="outset" w:sz="6" w:space="0" w:color="auto"/>
+            </w:tcBorders>
+            <w:vAlign w:val="center"/>
+            <w:hideMark/>
+          </w:tcPr>
+          <w:p>
+            <w:pPr>
+              <w:rPr>
+                <w:rFonts w:ascii="Times New Roman" w:eastAsia="Times New Roman" w:hAnsi="Times New Roman" w:cs="Times New Roman"/>
+                <w:lang w:eastAsia="es-CO"/>
+              </w:rPr>
+            </w:pPr>
+            <w:r>
+              <w:rPr>
+                <w:rFonts w:ascii="Times New Roman" w:eastAsia="Times New Roman" w:hAnsi="Times New Roman" w:cs="Times New Roman"/>
+                <w:lang w:eastAsia="es-CO"/>
+              </w:rPr>
+              <w:t xml:space="preserve">Interactivo mediante el cual se explica el cálculo del volumen de </w:t>
+            </w:r>
+            <w:proofErr w:type="spellStart"/>
+            <w:r>
+              <w:rPr>
+                <w:rFonts w:ascii="Times New Roman" w:eastAsia="Times New Roman" w:hAnsi="Times New Roman" w:cs="Times New Roman"/>
+                <w:lang w:eastAsia="es-CO"/>
+              </w:rPr>
+              <w:t>prismas</w:t>
+            </w:r>
+            <w:proofErr w:type="spellEnd"/>
+            <w:r>
+              <w:rPr>
+                <w:rFonts w:ascii="Times New Roman" w:eastAsia="Times New Roman" w:hAnsi="Times New Roman" w:cs="Times New Roman"/>
+                <w:lang w:eastAsia="es-CO"/>
+              </w:rPr>
+              <w:t xml:space="preserve"> y pirámides.</w:t>
+            </w:r>
+          </w:p>
+        </w:tc>
+      </w:tr>
+      <w:tr>
+        <w:trPr>
+          <w:tblCellSpacing w:w="7" w:type="dxa"/>
+          <w:jc w:val="center"/>
+        </w:trPr>
+        <w:tc>
+          <w:tcPr>
+            <w:tcW w:w="0" w:type="auto"/>
+            <w:vMerge/>
+            <w:tcBorders>
+              <w:top w:val="outset" w:sz="6" w:space="0" w:color="auto"/>
+              <w:left w:val="outset" w:sz="6" w:space="0" w:color="auto"/>
+              <w:bottom w:val="outset" w:sz="6" w:space="0" w:color="auto"/>
+              <w:right w:val="outset" w:sz="6" w:space="0" w:color="auto"/>
+            </w:tcBorders>
+            <w:vAlign w:val="center"/>
+            <w:hideMark/>
+          </w:tcPr>
+          <w:p>
+            <w:pPr>
+              <w:rPr>
+                <w:rFonts w:ascii="Times New Roman" w:eastAsia="Times New Roman" w:hAnsi="Times New Roman" w:cs="Times New Roman"/>
+                <w:lang w:eastAsia="es-CO"/>
+              </w:rPr>
+            </w:pPr>
+          </w:p>
+        </w:tc>
+        <w:tc>
+          <w:tcPr>
+            <w:tcW w:w="0" w:type="auto"/>
+            <w:tcBorders>
+              <w:top w:val="outset" w:sz="6" w:space="0" w:color="auto"/>
+              <w:left w:val="outset" w:sz="6" w:space="0" w:color="auto"/>
+              <w:bottom w:val="outset" w:sz="6" w:space="0" w:color="auto"/>
+              <w:right w:val="outset" w:sz="6" w:space="0" w:color="auto"/>
+            </w:tcBorders>
+            <w:vAlign w:val="center"/>
+            <w:hideMark/>
+          </w:tcPr>
+          <w:p>
+            <w:pPr>
+              <w:rPr>
+                <w:rFonts w:ascii="Times New Roman" w:eastAsia="Times New Roman" w:hAnsi="Times New Roman" w:cs="Times New Roman"/>
+                <w:lang w:eastAsia="es-CO"/>
+              </w:rPr>
+            </w:pPr>
+            <w:r>
+              <w:rPr>
+                <w:rFonts w:ascii="Times New Roman" w:eastAsia="Times New Roman" w:hAnsi="Times New Roman" w:cs="Times New Roman"/>
+                <w:lang w:eastAsia="es-CO"/>
+              </w:rPr>
+              <w:t>Calcula el área y</w:t>
+            </w:r>
+            <w:r>
+              <w:rPr>
+                <w:rFonts w:ascii="Times New Roman" w:eastAsia="Times New Roman" w:hAnsi="Times New Roman" w:cs="Times New Roman"/>
+                <w:lang w:eastAsia="es-CO"/>
+              </w:rPr>
+              <w:t xml:space="preserve"> el</w:t>
+            </w:r>
+            <w:r>
+              <w:rPr>
+                <w:rFonts w:ascii="Times New Roman" w:eastAsia="Times New Roman" w:hAnsi="Times New Roman" w:cs="Times New Roman"/>
+                <w:lang w:eastAsia="es-CO"/>
+              </w:rPr>
+              <w:t xml:space="preserve"> volumen de </w:t>
+            </w:r>
+            <w:proofErr w:type="spellStart"/>
+            <w:r>
+              <w:rPr>
+                <w:rFonts w:ascii="Times New Roman" w:eastAsia="Times New Roman" w:hAnsi="Times New Roman" w:cs="Times New Roman"/>
+                <w:lang w:eastAsia="es-CO"/>
+              </w:rPr>
+              <w:t>prismas</w:t>
+            </w:r>
+            <w:proofErr w:type="spellEnd"/>
+            <w:r>
+              <w:rPr>
+                <w:rFonts w:ascii="Times New Roman" w:eastAsia="Times New Roman" w:hAnsi="Times New Roman" w:cs="Times New Roman"/>
+                <w:lang w:eastAsia="es-CO"/>
+              </w:rPr>
+              <w:t xml:space="preserve"> y pirámides</w:t>
+            </w:r>
+          </w:p>
+        </w:tc>
+        <w:tc>
+          <w:tcPr>
+            <w:tcW w:w="0" w:type="auto"/>
+            <w:tcBorders>
+              <w:top w:val="outset" w:sz="6" w:space="0" w:color="auto"/>
+              <w:left w:val="outset" w:sz="6" w:space="0" w:color="auto"/>
+              <w:bottom w:val="outset" w:sz="6" w:space="0" w:color="auto"/>
+              <w:right w:val="outset" w:sz="6" w:space="0" w:color="auto"/>
+            </w:tcBorders>
+            <w:vAlign w:val="center"/>
+            <w:hideMark/>
+          </w:tcPr>
+          <w:p>
+            <w:pPr>
+              <w:rPr>
+                <w:rFonts w:ascii="Times New Roman" w:eastAsia="Times New Roman" w:hAnsi="Times New Roman" w:cs="Times New Roman"/>
+                <w:lang w:eastAsia="es-CO"/>
+              </w:rPr>
+            </w:pPr>
+            <w:r>
+              <w:rPr>
+                <w:rFonts w:ascii="Times New Roman" w:eastAsia="Times New Roman" w:hAnsi="Times New Roman" w:cs="Times New Roman"/>
+                <w:lang w:eastAsia="es-CO"/>
+              </w:rPr>
+              <w:t>Actividad para resolver situaciones problema que involucran áreas y volúmenes de prismas y pirámides</w:t>
+            </w:r>
+            <w:r>
+              <w:rPr>
+                <w:rFonts w:ascii="Times New Roman" w:eastAsia="Times New Roman" w:hAnsi="Times New Roman" w:cs="Times New Roman"/>
+                <w:lang w:eastAsia="es-CO"/>
+              </w:rPr>
+              <w:t>.</w:t>
+            </w:r>
+          </w:p>
+        </w:tc>
+      </w:tr>
+      <w:tr>
+        <w:trPr>
+          <w:tblCellSpacing w:w="7" w:type="dxa"/>
+          <w:jc w:val="center"/>
+        </w:trPr>
+        <w:tc>
+          <w:tcPr>
+            <w:tcW w:w="0" w:type="auto"/>
+            <w:vMerge/>
+            <w:tcBorders>
+              <w:top w:val="outset" w:sz="6" w:space="0" w:color="auto"/>
+              <w:left w:val="outset" w:sz="6" w:space="0" w:color="auto"/>
+              <w:bottom w:val="outset" w:sz="6" w:space="0" w:color="auto"/>
+              <w:right w:val="outset" w:sz="6" w:space="0" w:color="auto"/>
+            </w:tcBorders>
+            <w:vAlign w:val="center"/>
+            <w:hideMark/>
+          </w:tcPr>
+          <w:p>
+            <w:pPr>
+              <w:rPr>
+                <w:rFonts w:ascii="Times New Roman" w:eastAsia="Times New Roman" w:hAnsi="Times New Roman" w:cs="Times New Roman"/>
+                <w:lang w:eastAsia="es-CO"/>
+              </w:rPr>
+            </w:pPr>
+          </w:p>
+        </w:tc>
+        <w:tc>
+          <w:tcPr>
+            <w:tcW w:w="0" w:type="auto"/>
+            <w:tcBorders>
+              <w:top w:val="outset" w:sz="6" w:space="0" w:color="auto"/>
+              <w:left w:val="outset" w:sz="6" w:space="0" w:color="auto"/>
+              <w:bottom w:val="outset" w:sz="6" w:space="0" w:color="auto"/>
+              <w:right w:val="outset" w:sz="6" w:space="0" w:color="auto"/>
+            </w:tcBorders>
+            <w:vAlign w:val="center"/>
+            <w:hideMark/>
+          </w:tcPr>
+          <w:p>
+            <w:pPr>
+              <w:rPr>
+                <w:rFonts w:ascii="Times New Roman" w:eastAsia="Times New Roman" w:hAnsi="Times New Roman" w:cs="Times New Roman"/>
+                <w:lang w:eastAsia="es-CO"/>
+              </w:rPr>
+            </w:pPr>
+            <w:r>
+              <w:rPr>
+                <w:rFonts w:ascii="Times New Roman" w:eastAsia="Times New Roman" w:hAnsi="Times New Roman" w:cs="Times New Roman"/>
+                <w:lang w:eastAsia="es-CO"/>
+              </w:rPr>
+              <w:t xml:space="preserve">Determina </w:t>
+            </w:r>
+            <w:r>
+              <w:rPr>
+                <w:rFonts w:ascii="Times New Roman" w:eastAsia="Times New Roman" w:hAnsi="Times New Roman" w:cs="Times New Roman"/>
+                <w:lang w:eastAsia="es-CO"/>
+              </w:rPr>
+              <w:t xml:space="preserve">el </w:t>
+            </w:r>
+            <w:r>
+              <w:rPr>
+                <w:rFonts w:ascii="Times New Roman" w:eastAsia="Times New Roman" w:hAnsi="Times New Roman" w:cs="Times New Roman"/>
+                <w:lang w:eastAsia="es-CO"/>
+              </w:rPr>
+              <w:t>área y</w:t>
+            </w:r>
+            <w:r>
+              <w:rPr>
+                <w:rFonts w:ascii="Times New Roman" w:eastAsia="Times New Roman" w:hAnsi="Times New Roman" w:cs="Times New Roman"/>
+                <w:lang w:eastAsia="es-CO"/>
+              </w:rPr>
+              <w:t xml:space="preserve"> el</w:t>
+            </w:r>
+            <w:r>
+              <w:rPr>
+                <w:rFonts w:ascii="Times New Roman" w:eastAsia="Times New Roman" w:hAnsi="Times New Roman" w:cs="Times New Roman"/>
+                <w:lang w:eastAsia="es-CO"/>
+              </w:rPr>
+              <w:t xml:space="preserve"> volumen de  pirámides</w:t>
+            </w:r>
+          </w:p>
+        </w:tc>
+        <w:tc>
+          <w:tcPr>
+            <w:tcW w:w="0" w:type="auto"/>
+            <w:tcBorders>
+              <w:top w:val="outset" w:sz="6" w:space="0" w:color="auto"/>
+              <w:left w:val="outset" w:sz="6" w:space="0" w:color="auto"/>
+              <w:bottom w:val="outset" w:sz="6" w:space="0" w:color="auto"/>
+              <w:right w:val="outset" w:sz="6" w:space="0" w:color="auto"/>
+            </w:tcBorders>
+            <w:vAlign w:val="center"/>
+            <w:hideMark/>
+          </w:tcPr>
+          <w:p>
+            <w:pPr>
+              <w:rPr>
+                <w:rFonts w:ascii="Times New Roman" w:eastAsia="Times New Roman" w:hAnsi="Times New Roman" w:cs="Times New Roman"/>
+                <w:lang w:eastAsia="es-CO"/>
+              </w:rPr>
+            </w:pPr>
+            <w:r>
+              <w:rPr>
+                <w:rFonts w:ascii="Times New Roman" w:eastAsia="Times New Roman" w:hAnsi="Times New Roman" w:cs="Times New Roman"/>
+                <w:lang w:eastAsia="es-CO"/>
+              </w:rPr>
+              <w:t>Actividad para resolver ejercicios y situaciones que involucran área y volumen de pirámides</w:t>
+            </w:r>
+            <w:r>
+              <w:rPr>
+                <w:rFonts w:ascii="Times New Roman" w:eastAsia="Times New Roman" w:hAnsi="Times New Roman" w:cs="Times New Roman"/>
+                <w:lang w:eastAsia="es-CO"/>
+              </w:rPr>
+              <w:t>.</w:t>
+            </w:r>
+          </w:p>
+        </w:tc>
+      </w:tr>
+    </w:tbl>
+    <w:p>
+      <w:pPr>
+        <w:rPr>
+          <w:rFonts w:ascii="Times New Roman" w:hAnsi="Times New Roman" w:cs="Times New Roman"/>
+        </w:rPr>
+      </w:pPr>
     </w:p>
     <w:sectPr>
       <w:pgSz w:w="11900" w:h="16840"/>
@@ -1262,7 +1934,7 @@
 
 <file path=word/numbering.xml><?xml version="1.0" encoding="utf-8"?>
 <w:numbering xmlns:wpc="http://schemas.microsoft.com/office/word/2010/wordprocessingCanvas" xmlns:mc="http://schemas.openxmlformats.org/markup-compatibility/2006" xmlns:o="urn:schemas-microsoft-com:office:office" xmlns:r="http://schemas.openxmlformats.org/officeDocument/2006/relationships" xmlns:m="http://schemas.openxmlformats.org/officeDocument/2006/math" xmlns:v="urn:schemas-microsoft-com:vml" xmlns:wp14="http://schemas.microsoft.com/office/word/2010/wordprocessingDrawing" xmlns:wp="http://schemas.openxmlformats.org/drawingml/2006/wordprocessingDrawing" xmlns:w10="urn:schemas-microsoft-com:office:word" xmlns:w="http://schemas.openxmlformats.org/wordprocessingml/2006/main" xmlns:w14="http://schemas.microsoft.com/office/word/2010/wordml" xmlns:w15="http://schemas.microsoft.com/office/word/2012/wordml" xmlns:wpg="http://schemas.microsoft.com/office/word/2010/wordprocessingGroup" xmlns:wpi="http://schemas.microsoft.com/office/word/2010/wordprocessingInk" xmlns:wne="http://schemas.microsoft.com/office/word/2006/wordml" xmlns:wps="http://schemas.microsoft.com/office/word/2010/wordprocessingShape" mc:Ignorable="w14 w15 wp14">
-  <w:abstractNum w:abstractNumId="0">
+  <w:abstractNum w:abstractNumId="0" w15:restartNumberingAfterBreak="0">
     <w:nsid w:val="0417256A"/>
     <w:multiLevelType w:val="hybridMultilevel"/>
     <w:tmpl w:val="3864CA76"/>
@@ -1375,7 +2047,7 @@
       </w:rPr>
     </w:lvl>
   </w:abstractNum>
-  <w:abstractNum w:abstractNumId="1">
+  <w:abstractNum w:abstractNumId="1" w15:restartNumberingAfterBreak="0">
     <w:nsid w:val="184556DA"/>
     <w:multiLevelType w:val="hybridMultilevel"/>
     <w:tmpl w:val="86260A08"/>
@@ -1522,7 +2194,7 @@
       </w:rPr>
     </w:lvl>
   </w:abstractNum>
-  <w:abstractNum w:abstractNumId="2">
+  <w:abstractNum w:abstractNumId="2" w15:restartNumberingAfterBreak="0">
     <w:nsid w:val="1FD85089"/>
     <w:multiLevelType w:val="hybridMultilevel"/>
     <w:tmpl w:val="D6D8D44E"/>
@@ -1635,7 +2307,7 @@
       </w:rPr>
     </w:lvl>
   </w:abstractNum>
-  <w:abstractNum w:abstractNumId="3">
+  <w:abstractNum w:abstractNumId="3" w15:restartNumberingAfterBreak="0">
     <w:nsid w:val="30446093"/>
     <w:multiLevelType w:val="hybridMultilevel"/>
     <w:tmpl w:val="6A0A8C92"/>
@@ -1748,7 +2420,7 @@
       </w:rPr>
     </w:lvl>
   </w:abstractNum>
-  <w:abstractNum w:abstractNumId="4">
+  <w:abstractNum w:abstractNumId="4" w15:restartNumberingAfterBreak="0">
     <w:nsid w:val="36FC2D5D"/>
     <w:multiLevelType w:val="hybridMultilevel"/>
     <w:tmpl w:val="1FAA18DA"/>
@@ -1861,7 +2533,7 @@
       </w:rPr>
     </w:lvl>
   </w:abstractNum>
-  <w:abstractNum w:abstractNumId="5">
+  <w:abstractNum w:abstractNumId="5" w15:restartNumberingAfterBreak="0">
     <w:nsid w:val="44900836"/>
     <w:multiLevelType w:val="hybridMultilevel"/>
     <w:tmpl w:val="5B624A14"/>
@@ -1974,7 +2646,7 @@
       </w:rPr>
     </w:lvl>
   </w:abstractNum>
-  <w:abstractNum w:abstractNumId="6">
+  <w:abstractNum w:abstractNumId="6" w15:restartNumberingAfterBreak="0">
     <w:nsid w:val="4A46185C"/>
     <w:multiLevelType w:val="hybridMultilevel"/>
     <w:tmpl w:val="83700306"/>
@@ -2087,7 +2759,7 @@
       </w:rPr>
     </w:lvl>
   </w:abstractNum>
-  <w:abstractNum w:abstractNumId="7">
+  <w:abstractNum w:abstractNumId="7" w15:restartNumberingAfterBreak="0">
     <w:nsid w:val="6C461608"/>
     <w:multiLevelType w:val="hybridMultilevel"/>
     <w:tmpl w:val="EA4E4508"/>
@@ -2200,7 +2872,7 @@
       </w:rPr>
     </w:lvl>
   </w:abstractNum>
-  <w:abstractNum w:abstractNumId="8">
+  <w:abstractNum w:abstractNumId="8" w15:restartNumberingAfterBreak="0">
     <w:nsid w:val="766008A8"/>
     <w:multiLevelType w:val="hybridMultilevel"/>
     <w:tmpl w:val="85BAC822"/>
@@ -2898,7 +3570,6 @@
       <w:spacing w:after="0"/>
     </w:pPr>
     <w:tblPr>
-      <w:tblInd w:w="0" w:type="dxa"/>
       <w:tblBorders>
         <w:top w:val="single" w:sz="4" w:space="0" w:color="auto"/>
         <w:left w:val="single" w:sz="4" w:space="0" w:color="auto"/>
@@ -2907,12 +3578,6 @@
         <w:insideH w:val="single" w:sz="4" w:space="0" w:color="auto"/>
         <w:insideV w:val="single" w:sz="4" w:space="0" w:color="auto"/>
       </w:tblBorders>
-      <w:tblCellMar>
-        <w:top w:w="0" w:type="dxa"/>
-        <w:left w:w="108" w:type="dxa"/>
-        <w:bottom w:w="0" w:type="dxa"/>
-        <w:right w:w="108" w:type="dxa"/>
-      </w:tblCellMar>
     </w:tblPr>
   </w:style>
   <w:style w:type="paragraph" w:styleId="Textodeglobo">

--- a/fuentes/contenidos/grado10/guion02/GuiaDidactica_MA_10_02_CO.docx
+++ b/fuentes/contenidos/grado10/guion02/GuiaDidactica_MA_10_02_CO.docx
@@ -113,21 +113,7 @@
           <w:rFonts w:ascii="Times New Roman" w:hAnsi="Times New Roman" w:cs="Times New Roman"/>
           <w:lang w:val="es-CO" w:eastAsia="ja-JP"/>
         </w:rPr>
-        <w:t>Describo y modelo fenómenos periódicos del mundo real</w:t>
-      </w:r>
-      <w:r>
-        <w:rPr>
-          <w:rFonts w:ascii="Times New Roman" w:hAnsi="Times New Roman" w:cs="Times New Roman"/>
-          <w:lang w:val="es-CO" w:eastAsia="ja-JP"/>
-        </w:rPr>
-        <w:t xml:space="preserve"> </w:t>
-      </w:r>
-      <w:r>
-        <w:rPr>
-          <w:rFonts w:ascii="Times New Roman" w:hAnsi="Times New Roman" w:cs="Times New Roman"/>
-          <w:lang w:val="es-CO" w:eastAsia="ja-JP"/>
-        </w:rPr>
-        <w:t>usando relaciones y funciones trigonométricas.</w:t>
+        <w:t>Describo y modelo fenómenos periódicos del mundo real usando relaciones y funciones trigonométricas.</w:t>
       </w:r>
     </w:p>
     <w:p>
@@ -145,21 +131,7 @@
           <w:rFonts w:ascii="Times New Roman" w:hAnsi="Times New Roman" w:cs="Times New Roman"/>
           <w:lang w:val="es-CO" w:eastAsia="ja-JP"/>
         </w:rPr>
-        <w:t>Uso argumentos geométricos para resolver y formular</w:t>
-      </w:r>
-      <w:r>
-        <w:rPr>
-          <w:rFonts w:ascii="Times New Roman" w:hAnsi="Times New Roman" w:cs="Times New Roman"/>
-          <w:lang w:val="es-CO" w:eastAsia="ja-JP"/>
-        </w:rPr>
-        <w:t xml:space="preserve"> </w:t>
-      </w:r>
-      <w:r>
-        <w:rPr>
-          <w:rFonts w:ascii="Times New Roman" w:hAnsi="Times New Roman" w:cs="Times New Roman"/>
-          <w:lang w:val="es-CO" w:eastAsia="ja-JP"/>
-        </w:rPr>
-        <w:t>problemas en contextos matemáticos y en otras ciencias.</w:t>
+        <w:t>Uso argumentos geométricos para resolver y formular problemas en contextos matemáticos y en otras ciencias.</w:t>
       </w:r>
     </w:p>
     <w:p>
@@ -216,49 +188,7 @@
           <w:rFonts w:ascii="Times New Roman" w:hAnsi="Times New Roman" w:cs="Times New Roman"/>
           <w:lang w:val="es-CO" w:eastAsia="ja-JP"/>
         </w:rPr>
-        <w:t>Modelo situaciones de variación</w:t>
-      </w:r>
-      <w:r>
-        <w:rPr>
-          <w:rFonts w:ascii="Times New Roman" w:hAnsi="Times New Roman" w:cs="Times New Roman"/>
-          <w:lang w:val="es-CO" w:eastAsia="ja-JP"/>
-        </w:rPr>
-        <w:t xml:space="preserve"> </w:t>
-      </w:r>
-      <w:r>
-        <w:rPr>
-          <w:rFonts w:ascii="Times New Roman" w:hAnsi="Times New Roman" w:cs="Times New Roman"/>
-          <w:lang w:val="es-CO" w:eastAsia="ja-JP"/>
-        </w:rPr>
-        <w:t>periódica con funciones trigonométricas</w:t>
-      </w:r>
-      <w:r>
-        <w:rPr>
-          <w:rFonts w:ascii="Times New Roman" w:hAnsi="Times New Roman" w:cs="Times New Roman"/>
-          <w:lang w:val="es-CO" w:eastAsia="ja-JP"/>
-        </w:rPr>
-        <w:t xml:space="preserve"> </w:t>
-      </w:r>
-      <w:r>
-        <w:rPr>
-          <w:rFonts w:ascii="Times New Roman" w:hAnsi="Times New Roman" w:cs="Times New Roman"/>
-          <w:lang w:val="es-CO" w:eastAsia="ja-JP"/>
-        </w:rPr>
-        <w:t>e interpreto y utilizo sus</w:t>
-      </w:r>
-      <w:r>
-        <w:rPr>
-          <w:rFonts w:ascii="Times New Roman" w:hAnsi="Times New Roman" w:cs="Times New Roman"/>
-          <w:lang w:val="es-CO" w:eastAsia="ja-JP"/>
-        </w:rPr>
-        <w:t xml:space="preserve"> </w:t>
-      </w:r>
-      <w:r>
-        <w:rPr>
-          <w:rFonts w:ascii="Times New Roman" w:hAnsi="Times New Roman" w:cs="Times New Roman"/>
-          <w:lang w:val="es-CO" w:eastAsia="ja-JP"/>
-        </w:rPr>
-        <w:t>derivadas.</w:t>
+        <w:t>Modelo situaciones de variación periódica con funciones trigonométricas e interpreto y utilizo sus derivadas.</w:t>
       </w:r>
     </w:p>
     <w:p>
@@ -553,8 +483,6 @@
           <w:rFonts w:ascii="Times New Roman" w:hAnsi="Times New Roman" w:cs="Times New Roman"/>
         </w:rPr>
       </w:pPr>
-      <w:bookmarkStart w:id="0" w:name="_GoBack"/>
-      <w:bookmarkEnd w:id="0"/>
     </w:p>
     <w:p>
       <w:pPr>
@@ -594,13 +522,6 @@
           <w:rFonts w:ascii="Times New Roman" w:hAnsi="Times New Roman" w:cs="Times New Roman"/>
         </w:rPr>
       </w:pPr>
-    </w:p>
-    <w:p>
-      <w:pPr>
-        <w:rPr>
-          <w:rFonts w:ascii="Times New Roman" w:hAnsi="Times New Roman" w:cs="Times New Roman"/>
-        </w:rPr>
-      </w:pPr>
       <w:r>
         <w:rPr>
           <w:rFonts w:ascii="Times New Roman" w:hAnsi="Times New Roman" w:cs="Times New Roman"/>
@@ -633,14 +554,28 @@
           <w:rFonts w:ascii="Times New Roman" w:hAnsi="Times New Roman" w:cs="Times New Roman"/>
           <w:lang w:val="es-419"/>
         </w:rPr>
-        <w:t>idad y la variación muy potente</w:t>
-      </w:r>
-      <w:r>
-        <w:rPr>
-          <w:rFonts w:ascii="Times New Roman" w:hAnsi="Times New Roman" w:cs="Times New Roman"/>
-          <w:lang w:val="es-419"/>
-        </w:rPr>
-        <w:t xml:space="preserve"> para generar desarrollo de pensamiento complejo en los </w:t>
+        <w:t xml:space="preserve">idad y la variación </w:t>
+      </w:r>
+      <w:r>
+        <w:rPr>
+          <w:rFonts w:ascii="Times New Roman" w:hAnsi="Times New Roman" w:cs="Times New Roman"/>
+          <w:lang w:val="es-419"/>
+        </w:rPr>
+        <w:t xml:space="preserve">para generar </w:t>
+      </w:r>
+      <w:r>
+        <w:rPr>
+          <w:rFonts w:ascii="Times New Roman" w:hAnsi="Times New Roman" w:cs="Times New Roman"/>
+          <w:lang w:val="es-CO"/>
+        </w:rPr>
+        <w:t xml:space="preserve">el </w:t>
+      </w:r>
+      <w:r>
+        <w:rPr>
+          <w:rFonts w:ascii="Times New Roman" w:hAnsi="Times New Roman" w:cs="Times New Roman"/>
+          <w:lang w:val="es-419"/>
+        </w:rPr>
+        <w:t xml:space="preserve">desarrollo de pensamiento complejo en los </w:t>
       </w:r>
       <w:r>
         <w:rPr>
@@ -673,72 +608,60 @@
         <w:rPr>
           <w:rFonts w:ascii="Times New Roman" w:hAnsi="Times New Roman" w:cs="Times New Roman"/>
         </w:rPr>
-        <w:t xml:space="preserve">el numérico, </w:t>
-      </w:r>
-      <w:r>
-        <w:rPr>
-          <w:rFonts w:ascii="Times New Roman" w:hAnsi="Times New Roman" w:cs="Times New Roman"/>
-        </w:rPr>
-        <w:t xml:space="preserve">el </w:t>
-      </w:r>
-      <w:r>
-        <w:rPr>
-          <w:rFonts w:ascii="Times New Roman" w:hAnsi="Times New Roman" w:cs="Times New Roman"/>
-        </w:rPr>
-        <w:t xml:space="preserve">espacial, el métrico o de medida </w:t>
-      </w:r>
-      <w:r>
-        <w:rPr>
-          <w:rFonts w:ascii="Times New Roman" w:hAnsi="Times New Roman" w:cs="Times New Roman"/>
-        </w:rPr>
-        <w:t>y el variacional.</w:t>
-      </w:r>
-    </w:p>
-    <w:p>
-      <w:pPr>
-        <w:rPr>
-          <w:rFonts w:ascii="Times New Roman" w:hAnsi="Times New Roman" w:cs="Times New Roman"/>
-          <w:lang w:val="es-419"/>
-        </w:rPr>
-      </w:pPr>
-    </w:p>
-    <w:p>
-      <w:pPr>
-        <w:rPr>
-          <w:rFonts w:ascii="Times New Roman" w:hAnsi="Times New Roman" w:cs="Times New Roman"/>
-        </w:rPr>
-      </w:pPr>
-      <w:r>
-        <w:rPr>
-          <w:rFonts w:ascii="Times New Roman" w:hAnsi="Times New Roman" w:cs="Times New Roman"/>
-        </w:rPr>
-        <w:t xml:space="preserve">Para </w:t>
-      </w:r>
-      <w:r>
-        <w:rPr>
-          <w:rFonts w:ascii="Times New Roman" w:hAnsi="Times New Roman" w:cs="Times New Roman"/>
-        </w:rPr>
-        <w:t xml:space="preserve">la Educación Media, es decir para </w:t>
-      </w:r>
-      <w:proofErr w:type="gramStart"/>
-      <w:r>
-        <w:rPr>
-          <w:rFonts w:ascii="Times New Roman" w:hAnsi="Times New Roman" w:cs="Times New Roman"/>
-        </w:rPr>
-        <w:t>los grados</w:t>
-      </w:r>
-      <w:proofErr w:type="gramEnd"/>
-      <w:r>
-        <w:rPr>
-          <w:rFonts w:ascii="Times New Roman" w:hAnsi="Times New Roman" w:cs="Times New Roman"/>
-        </w:rPr>
-        <w:t xml:space="preserve"> 10º y 11º, el énfasis se encuentra en procesos de modelación, la comunicación y el razonamiento de manera que aparezcan procesos </w:t>
+        <w:t xml:space="preserve">el numérico, el espacial, el métrico o de medida y el </w:t>
       </w:r>
       <w:proofErr w:type="spellStart"/>
       <w:r>
         <w:rPr>
           <w:rFonts w:ascii="Times New Roman" w:hAnsi="Times New Roman" w:cs="Times New Roman"/>
         </w:rPr>
+        <w:t>variacional</w:t>
+      </w:r>
+      <w:proofErr w:type="spellEnd"/>
+      <w:r>
+        <w:rPr>
+          <w:rFonts w:ascii="Times New Roman" w:hAnsi="Times New Roman" w:cs="Times New Roman"/>
+        </w:rPr>
+        <w:t>.</w:t>
+      </w:r>
+    </w:p>
+    <w:p>
+      <w:pPr>
+        <w:rPr>
+          <w:rFonts w:ascii="Times New Roman" w:hAnsi="Times New Roman" w:cs="Times New Roman"/>
+          <w:lang w:val="es-419"/>
+        </w:rPr>
+      </w:pPr>
+    </w:p>
+    <w:p>
+      <w:pPr>
+        <w:rPr>
+          <w:rFonts w:ascii="Times New Roman" w:hAnsi="Times New Roman" w:cs="Times New Roman"/>
+        </w:rPr>
+      </w:pPr>
+      <w:r>
+        <w:rPr>
+          <w:rFonts w:ascii="Times New Roman" w:hAnsi="Times New Roman" w:cs="Times New Roman"/>
+        </w:rPr>
+        <w:t>Para la Educación Media, el énfasis se encuentra en</w:t>
+      </w:r>
+      <w:r>
+        <w:rPr>
+          <w:rFonts w:ascii="Times New Roman" w:hAnsi="Times New Roman" w:cs="Times New Roman"/>
+        </w:rPr>
+        <w:t xml:space="preserve"> los </w:t>
+      </w:r>
+      <w:r>
+        <w:rPr>
+          <w:rFonts w:ascii="Times New Roman" w:hAnsi="Times New Roman" w:cs="Times New Roman"/>
+        </w:rPr>
+        <w:t xml:space="preserve">procesos de modelación, la comunicación y el razonamiento de manera que aparezcan procesos </w:t>
+      </w:r>
+      <w:proofErr w:type="spellStart"/>
+      <w:r>
+        <w:rPr>
+          <w:rFonts w:ascii="Times New Roman" w:hAnsi="Times New Roman" w:cs="Times New Roman"/>
+        </w:rPr>
         <w:t>multipensamiento</w:t>
       </w:r>
       <w:proofErr w:type="spellEnd"/>
@@ -772,13 +695,7 @@
         <w:rPr>
           <w:rFonts w:ascii="Times New Roman" w:hAnsi="Times New Roman" w:cs="Times New Roman"/>
         </w:rPr>
-        <w:t xml:space="preserve">escolares y </w:t>
-      </w:r>
-      <w:r>
-        <w:rPr>
-          <w:rFonts w:ascii="Times New Roman" w:hAnsi="Times New Roman" w:cs="Times New Roman"/>
-        </w:rPr>
-        <w:t>extraescolar</w:t>
+        <w:t>escolares y extraescolar</w:t>
       </w:r>
       <w:r>
         <w:rPr>
@@ -850,7 +767,7 @@
         <w:pStyle w:val="Prrafodelista"/>
         <w:numPr>
           <w:ilvl w:val="0"/>
-          <w:numId w:val="8"/>
+          <w:numId w:val="11"/>
         </w:numPr>
         <w:rPr>
           <w:rFonts w:ascii="Times New Roman" w:hAnsi="Times New Roman" w:cs="Times New Roman"/>
@@ -862,14 +779,7 @@
           <w:rFonts w:ascii="Times New Roman" w:hAnsi="Times New Roman" w:cs="Times New Roman"/>
           <w:lang w:val="es-419"/>
         </w:rPr>
-        <w:t>La presencia y aplicabilidad de la trigonometría en contextos de la vida diaria</w:t>
-      </w:r>
-      <w:r>
-        <w:rPr>
-          <w:rFonts w:ascii="Times New Roman" w:hAnsi="Times New Roman" w:cs="Times New Roman"/>
-          <w:lang w:val="es-419"/>
-        </w:rPr>
-        <w:t>.</w:t>
+        <w:t>La presencia y aplicabilidad de la trigonometría en contextos de la vida diaria.</w:t>
       </w:r>
     </w:p>
     <w:p>
@@ -877,7 +787,7 @@
         <w:pStyle w:val="Prrafodelista"/>
         <w:numPr>
           <w:ilvl w:val="0"/>
-          <w:numId w:val="8"/>
+          <w:numId w:val="11"/>
         </w:numPr>
         <w:rPr>
           <w:rFonts w:ascii="Times New Roman" w:hAnsi="Times New Roman" w:cs="Times New Roman"/>
@@ -897,7 +807,7 @@
         <w:pStyle w:val="Prrafodelista"/>
         <w:numPr>
           <w:ilvl w:val="0"/>
-          <w:numId w:val="8"/>
+          <w:numId w:val="11"/>
         </w:numPr>
         <w:rPr>
           <w:rFonts w:ascii="Times New Roman" w:hAnsi="Times New Roman" w:cs="Times New Roman"/>
@@ -909,82 +819,41 @@
           <w:rFonts w:ascii="Times New Roman" w:hAnsi="Times New Roman" w:cs="Times New Roman"/>
           <w:lang w:val="es-419"/>
         </w:rPr>
+        <w:t>La anticipación de razones, funciones e identidades trigonométricas.</w:t>
+      </w:r>
+    </w:p>
+    <w:p>
+      <w:pPr>
+        <w:rPr>
+          <w:rFonts w:ascii="Times New Roman" w:hAnsi="Times New Roman" w:cs="Times New Roman"/>
+          <w:lang w:val="es-CO"/>
+        </w:rPr>
+      </w:pPr>
+      <w:r>
+        <w:rPr>
+          <w:rFonts w:ascii="Times New Roman" w:hAnsi="Times New Roman" w:cs="Times New Roman"/>
+          <w:lang w:val="es-419"/>
+        </w:rPr>
         <w:lastRenderedPageBreak/>
-        <w:t>La anticipación de razones, funciones e identidades trigonométricas.</w:t>
-      </w:r>
-    </w:p>
-    <w:p>
-      <w:pPr>
-        <w:rPr>
-          <w:rFonts w:ascii="Times New Roman" w:hAnsi="Times New Roman" w:cs="Times New Roman"/>
-        </w:rPr>
-      </w:pPr>
-    </w:p>
-    <w:p>
-      <w:pPr>
-        <w:rPr>
-          <w:rFonts w:ascii="Times New Roman" w:hAnsi="Times New Roman" w:cs="Times New Roman"/>
-          <w:lang w:val="es-419"/>
-        </w:rPr>
-      </w:pPr>
-      <w:r>
-        <w:rPr>
-          <w:rFonts w:ascii="Times New Roman" w:hAnsi="Times New Roman" w:cs="Times New Roman"/>
-          <w:lang w:val="es-419"/>
-        </w:rPr>
-        <w:t>Por ello, a lo largo de la temática “Ángulos y triángulos”, se tratan los aspectos anteriores, de manera que la complejidad se asocia tanto al contexto de representación, como al de aplicación y razonamiento.</w:t>
-      </w:r>
-    </w:p>
-    <w:p>
-      <w:pPr>
-        <w:rPr>
-          <w:rFonts w:ascii="Times New Roman" w:hAnsi="Times New Roman" w:cs="Times New Roman"/>
-        </w:rPr>
-      </w:pPr>
-    </w:p>
-    <w:p>
-      <w:pPr>
-        <w:rPr>
-          <w:rFonts w:ascii="Times New Roman" w:hAnsi="Times New Roman" w:cs="Times New Roman"/>
-          <w:lang w:val="es-419"/>
-        </w:rPr>
-      </w:pPr>
-      <w:r>
-        <w:rPr>
-          <w:rFonts w:ascii="Times New Roman" w:hAnsi="Times New Roman" w:cs="Times New Roman"/>
-          <w:lang w:val="es-419"/>
-        </w:rPr>
         <w:t xml:space="preserve">Es importante que los estudiantes puedan desarrollar su pensamiento matemático, </w:t>
       </w:r>
       <w:r>
         <w:rPr>
           <w:rFonts w:ascii="Times New Roman" w:hAnsi="Times New Roman" w:cs="Times New Roman"/>
         </w:rPr>
-        <w:t xml:space="preserve">formular y resolver problemas, </w:t>
-      </w:r>
-      <w:r>
-        <w:rPr>
-          <w:rFonts w:ascii="Times New Roman" w:hAnsi="Times New Roman" w:cs="Times New Roman"/>
-        </w:rPr>
-        <w:t>modelar proce</w:t>
-      </w:r>
-      <w:r>
-        <w:rPr>
-          <w:rFonts w:ascii="Times New Roman" w:hAnsi="Times New Roman" w:cs="Times New Roman"/>
-        </w:rPr>
-        <w:t xml:space="preserve">sos y fenómenos de la realidad, </w:t>
-      </w:r>
-      <w:r>
-        <w:rPr>
-          <w:rFonts w:ascii="Times New Roman" w:hAnsi="Times New Roman" w:cs="Times New Roman"/>
-        </w:rPr>
-        <w:t>comunic</w:t>
-      </w:r>
-      <w:r>
-        <w:rPr>
-          <w:rFonts w:ascii="Times New Roman" w:hAnsi="Times New Roman" w:cs="Times New Roman"/>
-        </w:rPr>
-        <w:t>ar, razonar, m</w:t>
+        <w:t>formular y resolver problemas, modelar procesos y fenómenos de la realidad, comunicar</w:t>
+      </w:r>
+      <w:r>
+        <w:rPr>
+          <w:rFonts w:ascii="Times New Roman" w:hAnsi="Times New Roman" w:cs="Times New Roman"/>
+        </w:rPr>
+        <w:t xml:space="preserve"> y</w:t>
+      </w:r>
+      <w:r>
+        <w:rPr>
+          <w:rFonts w:ascii="Times New Roman" w:hAnsi="Times New Roman" w:cs="Times New Roman"/>
+        </w:rPr>
+        <w:t xml:space="preserve"> razonar, m</w:t>
       </w:r>
       <w:r>
         <w:rPr>
@@ -1004,30 +873,602 @@
           <w:rFonts w:ascii="Times New Roman" w:hAnsi="Times New Roman" w:cs="Times New Roman"/>
           <w:lang w:val="es-419"/>
         </w:rPr>
-        <w:t xml:space="preserve"> Por ello, no se aconseja presentar los cálculos como meros algoritmos sin significado, o mediante algoritmias o mecanotécnicas que si bien pueden ser rápidas, no generan comprensión ni competencias matemáticas estables.</w:t>
-      </w:r>
-    </w:p>
-    <w:p>
-      <w:pPr>
-        <w:rPr>
-          <w:rFonts w:ascii="Times New Roman" w:hAnsi="Times New Roman" w:cs="Times New Roman"/>
-          <w:lang w:val="es-419"/>
-        </w:rPr>
-      </w:pPr>
-    </w:p>
-    <w:p>
-      <w:pPr>
-        <w:rPr>
-          <w:rFonts w:ascii="Times New Roman" w:hAnsi="Times New Roman" w:cs="Times New Roman"/>
-          <w:lang w:val="es-419"/>
-        </w:rPr>
-      </w:pPr>
-      <w:r>
-        <w:rPr>
-          <w:rFonts w:ascii="Times New Roman" w:hAnsi="Times New Roman" w:cs="Times New Roman"/>
-          <w:lang w:val="es-419"/>
-        </w:rPr>
-        <w:t>Es importante que los estudiantes puedan notar que los ángulos varían de manera continua y que pueden expresarlos en cualquiera de los sistemas de representación, bien sea el sistema centesimal, sexagesimal o circular.</w:t>
+        <w:t xml:space="preserve"> </w:t>
+      </w:r>
+      <w:r>
+        <w:rPr>
+          <w:rFonts w:ascii="Times New Roman" w:hAnsi="Times New Roman" w:cs="Times New Roman"/>
+          <w:lang w:val="es-CO"/>
+        </w:rPr>
+        <w:t xml:space="preserve">Para ello el tema </w:t>
+      </w:r>
+      <w:r>
+        <w:rPr>
+          <w:rFonts w:ascii="Times New Roman" w:hAnsi="Times New Roman" w:cs="Times New Roman"/>
+          <w:lang w:val="es-CO"/>
+        </w:rPr>
+        <w:t>cuenta con</w:t>
+      </w:r>
+      <w:r>
+        <w:rPr>
+          <w:rFonts w:ascii="Times New Roman" w:hAnsi="Times New Roman" w:cs="Times New Roman"/>
+          <w:lang w:val="es-CO"/>
+        </w:rPr>
+        <w:t xml:space="preserve"> recursos como: </w:t>
+      </w:r>
+      <w:r>
+        <w:rPr>
+          <w:rFonts w:ascii="Times New Roman" w:hAnsi="Times New Roman" w:cs="Times New Roman"/>
+          <w:lang w:val="es-CO"/>
+        </w:rPr>
+        <w:t>Reconoce ángulos de elevación en la cotidianidad</w:t>
+      </w:r>
+      <w:r>
+        <w:rPr>
+          <w:rFonts w:ascii="Times New Roman" w:hAnsi="Times New Roman" w:cs="Times New Roman"/>
+          <w:lang w:val="es-CO"/>
+        </w:rPr>
+        <w:t xml:space="preserve"> y</w:t>
+      </w:r>
+      <w:r>
+        <w:rPr>
+          <w:rFonts w:ascii="Times New Roman" w:hAnsi="Times New Roman" w:cs="Times New Roman"/>
+          <w:lang w:val="es-CO"/>
+        </w:rPr>
+        <w:t xml:space="preserve"> Aplica la resolución de triángulos a distintitas situaciones.</w:t>
+      </w:r>
+    </w:p>
+    <w:p>
+      <w:pPr>
+        <w:rPr>
+          <w:rFonts w:ascii="Times New Roman" w:hAnsi="Times New Roman" w:cs="Times New Roman"/>
+          <w:lang w:val="es-CO"/>
+        </w:rPr>
+      </w:pPr>
+    </w:p>
+    <w:p>
+      <w:pPr>
+        <w:rPr>
+          <w:rFonts w:ascii="Times New Roman" w:hAnsi="Times New Roman" w:cs="Times New Roman"/>
+          <w:lang w:val="es-CO"/>
+        </w:rPr>
+      </w:pPr>
+      <w:r>
+        <w:rPr>
+          <w:rFonts w:ascii="Times New Roman" w:hAnsi="Times New Roman" w:cs="Times New Roman"/>
+          <w:lang w:val="es-CO"/>
+        </w:rPr>
+        <w:t>N</w:t>
+      </w:r>
+      <w:r>
+        <w:rPr>
+          <w:rFonts w:ascii="Times New Roman" w:hAnsi="Times New Roman" w:cs="Times New Roman"/>
+          <w:lang w:val="es-419"/>
+        </w:rPr>
+        <w:t xml:space="preserve">o se aconseja presentar los cálculos como meros algoritmos sin significado, o mediante algoritmias o </w:t>
+      </w:r>
+      <w:proofErr w:type="spellStart"/>
+      <w:r>
+        <w:rPr>
+          <w:rFonts w:ascii="Times New Roman" w:hAnsi="Times New Roman" w:cs="Times New Roman"/>
+          <w:lang w:val="es-419"/>
+        </w:rPr>
+        <w:t>mecanotécnicas</w:t>
+      </w:r>
+      <w:proofErr w:type="spellEnd"/>
+      <w:r>
+        <w:rPr>
+          <w:rFonts w:ascii="Times New Roman" w:hAnsi="Times New Roman" w:cs="Times New Roman"/>
+          <w:lang w:val="es-419"/>
+        </w:rPr>
+        <w:t xml:space="preserve"> que si bien pueden ser rápidas, no generan comprensión ni co</w:t>
+      </w:r>
+      <w:r>
+        <w:rPr>
+          <w:rFonts w:ascii="Times New Roman" w:hAnsi="Times New Roman" w:cs="Times New Roman"/>
+          <w:lang w:val="es-419"/>
+        </w:rPr>
+        <w:t>mpetencias matemáticas estables, los recurso</w:t>
+      </w:r>
+      <w:r>
+        <w:rPr>
+          <w:rFonts w:ascii="Times New Roman" w:hAnsi="Times New Roman" w:cs="Times New Roman"/>
+          <w:lang w:val="es-CO"/>
+        </w:rPr>
+        <w:t>s</w:t>
+      </w:r>
+      <w:r>
+        <w:rPr>
+          <w:rFonts w:ascii="Times New Roman" w:hAnsi="Times New Roman" w:cs="Times New Roman"/>
+          <w:lang w:val="es-419"/>
+        </w:rPr>
+        <w:t xml:space="preserve"> Razones </w:t>
+      </w:r>
+      <w:proofErr w:type="spellStart"/>
+      <w:r>
+        <w:rPr>
+          <w:rFonts w:ascii="Times New Roman" w:hAnsi="Times New Roman" w:cs="Times New Roman"/>
+          <w:lang w:val="es-419"/>
+        </w:rPr>
+        <w:t>trigonom</w:t>
+      </w:r>
+      <w:r>
+        <w:rPr>
+          <w:rFonts w:ascii="Times New Roman" w:hAnsi="Times New Roman" w:cs="Times New Roman"/>
+          <w:lang w:val="es-CO"/>
+        </w:rPr>
+        <w:t>étricas</w:t>
+      </w:r>
+      <w:proofErr w:type="spellEnd"/>
+      <w:r>
+        <w:rPr>
+          <w:rFonts w:ascii="Times New Roman" w:hAnsi="Times New Roman" w:cs="Times New Roman"/>
+          <w:lang w:val="es-CO"/>
+        </w:rPr>
+        <w:t xml:space="preserve"> de un ángulo dado y Comprende las razones trigonométricas de un ángulo, pueden ser muy útiles para presentar las razones trigonométricas de forma que los estudiantes las comprendan y desarrollen las competencias matemáticas.</w:t>
+      </w:r>
+    </w:p>
+    <w:p>
+      <w:pPr>
+        <w:rPr>
+          <w:rFonts w:ascii="Times New Roman" w:hAnsi="Times New Roman" w:cs="Times New Roman"/>
+          <w:lang w:val="es-419"/>
+        </w:rPr>
+      </w:pPr>
+    </w:p>
+    <w:p>
+      <w:pPr>
+        <w:rPr>
+          <w:rFonts w:ascii="Times New Roman" w:hAnsi="Times New Roman" w:cs="Times New Roman"/>
+          <w:lang w:val="es-CO"/>
+        </w:rPr>
+      </w:pPr>
+      <w:r>
+        <w:rPr>
+          <w:rFonts w:ascii="Times New Roman" w:hAnsi="Times New Roman" w:cs="Times New Roman"/>
+          <w:lang w:val="es-419"/>
+        </w:rPr>
+        <w:t xml:space="preserve">Es importante que los estudiantes puedan notar que los ángulos varían de manera continua y que pueden expresarlos en cualquiera de los sistemas de representación, bien sea el sistema </w:t>
+      </w:r>
+      <w:r>
+        <w:rPr>
+          <w:rFonts w:ascii="Times New Roman" w:hAnsi="Times New Roman" w:cs="Times New Roman"/>
+          <w:lang w:val="es-419"/>
+        </w:rPr>
+        <w:t>sexagesimal o circular, los recursos Expresa la medida de ángulos en</w:t>
+      </w:r>
+      <w:r>
+        <w:rPr>
+          <w:rFonts w:ascii="Times New Roman" w:hAnsi="Times New Roman" w:cs="Times New Roman"/>
+          <w:lang w:val="es-CO"/>
+        </w:rPr>
+        <w:t xml:space="preserve"> el</w:t>
+      </w:r>
+      <w:r>
+        <w:rPr>
+          <w:rFonts w:ascii="Times New Roman" w:hAnsi="Times New Roman" w:cs="Times New Roman"/>
+          <w:lang w:val="es-419"/>
+        </w:rPr>
+        <w:t xml:space="preserve"> sistema sexagesimal</w:t>
+      </w:r>
+      <w:r>
+        <w:rPr>
+          <w:rFonts w:ascii="Times New Roman" w:hAnsi="Times New Roman" w:cs="Times New Roman"/>
+          <w:lang w:val="es-CO"/>
+        </w:rPr>
+        <w:t xml:space="preserve"> y Determina la medida de ángulos en radianes serán herramientas muy útiles para desarrollar este tema.</w:t>
+      </w:r>
+    </w:p>
+    <w:p>
+      <w:pPr>
+        <w:rPr>
+          <w:rFonts w:ascii="Times New Roman" w:hAnsi="Times New Roman" w:cs="Times New Roman"/>
+        </w:rPr>
+      </w:pPr>
+    </w:p>
+    <w:p>
+      <w:pPr>
+        <w:rPr>
+          <w:rFonts w:ascii="Times New Roman" w:hAnsi="Times New Roman" w:cs="Times New Roman"/>
+        </w:rPr>
+      </w:pPr>
+      <w:r>
+        <w:rPr>
+          <w:rFonts w:ascii="Times New Roman" w:hAnsi="Times New Roman" w:cs="Times New Roman"/>
+        </w:rPr>
+        <w:t>La trigonometría es una rama de las matemáticas que trata de calcular los elementos de los triángulos, estudiando las relaciones entre los ángulos y los lados de dichos triángulos.</w:t>
+      </w:r>
+      <w:r>
+        <w:rPr>
+          <w:rFonts w:ascii="Times New Roman" w:hAnsi="Times New Roman" w:cs="Times New Roman"/>
+        </w:rPr>
+        <w:t xml:space="preserve"> </w:t>
+      </w:r>
+      <w:r>
+        <w:rPr>
+          <w:rFonts w:ascii="Times New Roman" w:hAnsi="Times New Roman" w:cs="Times New Roman"/>
+        </w:rPr>
+        <w:t>Para conseguir el objetivo general de este tema (conocer las razones trigonométricas y ser capaces de resolver triángulos), se propone la siguiente secuencia didáctica:</w:t>
+      </w:r>
+    </w:p>
+    <w:p>
+      <w:pPr>
+        <w:rPr>
+          <w:rFonts w:ascii="Times New Roman" w:hAnsi="Times New Roman" w:cs="Times New Roman"/>
+        </w:rPr>
+      </w:pPr>
+    </w:p>
+    <w:p>
+      <w:pPr>
+        <w:pStyle w:val="Prrafodelista"/>
+        <w:numPr>
+          <w:ilvl w:val="0"/>
+          <w:numId w:val="13"/>
+        </w:numPr>
+        <w:rPr>
+          <w:rFonts w:ascii="Times New Roman" w:hAnsi="Times New Roman" w:cs="Times New Roman"/>
+        </w:rPr>
+      </w:pPr>
+      <w:r>
+        <w:rPr>
+          <w:rFonts w:ascii="Times New Roman" w:hAnsi="Times New Roman" w:cs="Times New Roman"/>
+        </w:rPr>
+        <w:t>Conocer las razones trigonométricas de un ángulo agudo, definirlas y calcularlas a partir de un triángulo rectángulo.</w:t>
+      </w:r>
+    </w:p>
+    <w:p>
+      <w:pPr>
+        <w:pStyle w:val="Prrafodelista"/>
+        <w:numPr>
+          <w:ilvl w:val="0"/>
+          <w:numId w:val="13"/>
+        </w:numPr>
+        <w:rPr>
+          <w:rFonts w:ascii="Times New Roman" w:hAnsi="Times New Roman" w:cs="Times New Roman"/>
+        </w:rPr>
+      </w:pPr>
+      <w:r>
+        <w:rPr>
+          <w:rFonts w:ascii="Times New Roman" w:hAnsi="Times New Roman" w:cs="Times New Roman"/>
+        </w:rPr>
+        <w:t>Presentar las razones trigonométricas de 30º, 45º y 60º.</w:t>
+      </w:r>
+    </w:p>
+    <w:p>
+      <w:pPr>
+        <w:pStyle w:val="Prrafodelista"/>
+        <w:numPr>
+          <w:ilvl w:val="0"/>
+          <w:numId w:val="13"/>
+        </w:numPr>
+        <w:rPr>
+          <w:rFonts w:ascii="Times New Roman" w:hAnsi="Times New Roman" w:cs="Times New Roman"/>
+        </w:rPr>
+      </w:pPr>
+      <w:r>
+        <w:rPr>
+          <w:rFonts w:ascii="Times New Roman" w:hAnsi="Times New Roman" w:cs="Times New Roman"/>
+        </w:rPr>
+        <w:t xml:space="preserve">Trabajar con la circunferencia </w:t>
+      </w:r>
+      <w:proofErr w:type="spellStart"/>
+      <w:r>
+        <w:rPr>
+          <w:rFonts w:ascii="Times New Roman" w:hAnsi="Times New Roman" w:cs="Times New Roman"/>
+        </w:rPr>
+        <w:t>goniométrica</w:t>
+      </w:r>
+      <w:proofErr w:type="spellEnd"/>
+      <w:r>
+        <w:rPr>
+          <w:rFonts w:ascii="Times New Roman" w:hAnsi="Times New Roman" w:cs="Times New Roman"/>
+        </w:rPr>
+        <w:t xml:space="preserve"> para comprender las razones trigonométricas de un ángulo cualquiera e identificar su signo en función de su cuadrante.</w:t>
+      </w:r>
+    </w:p>
+    <w:p>
+      <w:pPr>
+        <w:pStyle w:val="Prrafodelista"/>
+        <w:numPr>
+          <w:ilvl w:val="0"/>
+          <w:numId w:val="13"/>
+        </w:numPr>
+        <w:rPr>
+          <w:rFonts w:ascii="Times New Roman" w:hAnsi="Times New Roman" w:cs="Times New Roman"/>
+        </w:rPr>
+      </w:pPr>
+      <w:r>
+        <w:rPr>
+          <w:rFonts w:ascii="Times New Roman" w:hAnsi="Times New Roman" w:cs="Times New Roman"/>
+        </w:rPr>
+        <w:t>Presentar las distintas relaciones que pueden haber entre las razones trigonométricas de un ángulo.</w:t>
+      </w:r>
+      <w:r>
+        <w:rPr>
+          <w:rFonts w:ascii="Times New Roman" w:hAnsi="Times New Roman" w:cs="Times New Roman"/>
+        </w:rPr>
+        <w:t xml:space="preserve"> </w:t>
+      </w:r>
+    </w:p>
+    <w:p>
+      <w:pPr>
+        <w:pStyle w:val="Prrafodelista"/>
+        <w:numPr>
+          <w:ilvl w:val="0"/>
+          <w:numId w:val="13"/>
+        </w:numPr>
+        <w:rPr>
+          <w:rFonts w:ascii="Times New Roman" w:hAnsi="Times New Roman" w:cs="Times New Roman"/>
+        </w:rPr>
+      </w:pPr>
+      <w:r>
+        <w:rPr>
+          <w:rFonts w:ascii="Times New Roman" w:hAnsi="Times New Roman" w:cs="Times New Roman"/>
+        </w:rPr>
+        <w:t xml:space="preserve">Reconocer las razones trigonométricas en ángulos negativos, complementarios y </w:t>
+      </w:r>
+      <w:proofErr w:type="spellStart"/>
+      <w:r>
+        <w:rPr>
+          <w:rFonts w:ascii="Times New Roman" w:hAnsi="Times New Roman" w:cs="Times New Roman"/>
+        </w:rPr>
+        <w:t>coterminales</w:t>
+      </w:r>
+      <w:proofErr w:type="spellEnd"/>
+      <w:r>
+        <w:rPr>
+          <w:rFonts w:ascii="Times New Roman" w:hAnsi="Times New Roman" w:cs="Times New Roman"/>
+        </w:rPr>
+        <w:t xml:space="preserve">. </w:t>
+      </w:r>
+    </w:p>
+    <w:p>
+      <w:pPr>
+        <w:pStyle w:val="Prrafodelista"/>
+        <w:numPr>
+          <w:ilvl w:val="0"/>
+          <w:numId w:val="13"/>
+        </w:numPr>
+        <w:rPr>
+          <w:rFonts w:ascii="Times New Roman" w:hAnsi="Times New Roman" w:cs="Times New Roman"/>
+        </w:rPr>
+      </w:pPr>
+      <w:r>
+        <w:rPr>
+          <w:rFonts w:ascii="Times New Roman" w:hAnsi="Times New Roman" w:cs="Times New Roman"/>
+        </w:rPr>
+        <w:t>Aplicar los conocimientos adquiridos para la resolución de triángulos y de problemas.</w:t>
+      </w:r>
+      <w:r>
+        <w:rPr>
+          <w:rFonts w:ascii="Times New Roman" w:hAnsi="Times New Roman" w:cs="Times New Roman"/>
+        </w:rPr>
+        <w:t xml:space="preserve"> Para esta parte de la secuencia s</w:t>
+      </w:r>
+      <w:r>
+        <w:rPr>
+          <w:rFonts w:ascii="Times New Roman" w:hAnsi="Times New Roman" w:cs="Times New Roman"/>
+        </w:rPr>
+        <w:t xml:space="preserve">e recomienda </w:t>
+      </w:r>
+      <w:r>
+        <w:rPr>
+          <w:rFonts w:ascii="Times New Roman" w:hAnsi="Times New Roman" w:cs="Times New Roman"/>
+        </w:rPr>
+        <w:t>el uso d</w:t>
+      </w:r>
+      <w:r>
+        <w:rPr>
+          <w:rFonts w:ascii="Times New Roman" w:hAnsi="Times New Roman" w:cs="Times New Roman"/>
+        </w:rPr>
+        <w:t>el recurso: Competencias: resolución de triángulos.</w:t>
+      </w:r>
+    </w:p>
+    <w:p>
+      <w:pPr>
+        <w:rPr>
+          <w:rFonts w:ascii="Times New Roman" w:hAnsi="Times New Roman" w:cs="Times New Roman"/>
+        </w:rPr>
+      </w:pPr>
+    </w:p>
+    <w:p>
+      <w:pPr>
+        <w:rPr>
+          <w:rFonts w:ascii="Times New Roman" w:hAnsi="Times New Roman" w:cs="Times New Roman"/>
+        </w:rPr>
+      </w:pPr>
+      <w:r>
+        <w:rPr>
+          <w:rFonts w:ascii="Times New Roman" w:hAnsi="Times New Roman" w:cs="Times New Roman"/>
+        </w:rPr>
+        <w:t>Para desarrollar la secuencia propuesta, se sugiere comenzar por el repaso del concepto de ángulo y radián, así como la conversión de radianes al sistema sexagesimal.</w:t>
+      </w:r>
+    </w:p>
+    <w:p>
+      <w:pPr>
+        <w:rPr>
+          <w:rFonts w:ascii="Times New Roman" w:hAnsi="Times New Roman" w:cs="Times New Roman"/>
+        </w:rPr>
+      </w:pPr>
+    </w:p>
+    <w:p>
+      <w:pPr>
+        <w:rPr>
+          <w:rFonts w:ascii="Times New Roman" w:hAnsi="Times New Roman" w:cs="Times New Roman"/>
+        </w:rPr>
+      </w:pPr>
+      <w:r>
+        <w:rPr>
+          <w:rFonts w:ascii="Times New Roman" w:hAnsi="Times New Roman" w:cs="Times New Roman"/>
+        </w:rPr>
+        <w:t xml:space="preserve">Seguidamente, se propone presentar la definición de razones trigonométricas de un ángulo agudo a partir de un triángulo rectángulo. Es importante que los </w:t>
+      </w:r>
+      <w:r>
+        <w:rPr>
+          <w:rFonts w:ascii="Times New Roman" w:hAnsi="Times New Roman" w:cs="Times New Roman"/>
+        </w:rPr>
+        <w:t>estudiantes</w:t>
+      </w:r>
+      <w:r>
+        <w:rPr>
+          <w:rFonts w:ascii="Times New Roman" w:hAnsi="Times New Roman" w:cs="Times New Roman"/>
+        </w:rPr>
+        <w:t xml:space="preserve"> entiendan que estas dependen solo de la amplitud del ángulo y no de las dimensiones del triángulo rectángulo.</w:t>
+      </w:r>
+      <w:r>
+        <w:rPr>
+          <w:rFonts w:ascii="Times New Roman" w:hAnsi="Times New Roman" w:cs="Times New Roman"/>
+        </w:rPr>
+        <w:t xml:space="preserve"> </w:t>
+      </w:r>
+      <w:r>
+        <w:rPr>
+          <w:rFonts w:ascii="Times New Roman" w:hAnsi="Times New Roman" w:cs="Times New Roman"/>
+        </w:rPr>
+        <w:t>Se recomienda el recurso: Razones trigonométricas de un ángulo agudo</w:t>
+      </w:r>
+      <w:r>
+        <w:rPr>
+          <w:rFonts w:ascii="Times New Roman" w:hAnsi="Times New Roman" w:cs="Times New Roman"/>
+        </w:rPr>
+        <w:t>.</w:t>
+      </w:r>
+    </w:p>
+    <w:p>
+      <w:pPr>
+        <w:rPr>
+          <w:rFonts w:ascii="Times New Roman" w:hAnsi="Times New Roman" w:cs="Times New Roman"/>
+        </w:rPr>
+      </w:pPr>
+    </w:p>
+    <w:p>
+      <w:pPr>
+        <w:rPr>
+          <w:rFonts w:ascii="Times New Roman" w:hAnsi="Times New Roman" w:cs="Times New Roman"/>
+        </w:rPr>
+      </w:pPr>
+      <w:r>
+        <w:rPr>
+          <w:rFonts w:ascii="Times New Roman" w:hAnsi="Times New Roman" w:cs="Times New Roman"/>
+        </w:rPr>
+        <w:lastRenderedPageBreak/>
+        <w:t xml:space="preserve">A continuación, se propone abordar el estudio de las razones trigonométricas de </w:t>
+      </w:r>
+      <w:r>
+        <w:rPr>
+          <w:rFonts w:ascii="Times New Roman" w:hAnsi="Times New Roman" w:cs="Times New Roman"/>
+        </w:rPr>
+        <w:t xml:space="preserve">ángulos de </w:t>
+      </w:r>
+      <w:r>
+        <w:rPr>
+          <w:rFonts w:ascii="Times New Roman" w:hAnsi="Times New Roman" w:cs="Times New Roman"/>
+        </w:rPr>
+        <w:t>30º, 45º y 60º, a partir de la aplicación del teorema de Pitágoras.</w:t>
+      </w:r>
+      <w:r>
+        <w:rPr>
+          <w:rFonts w:ascii="Times New Roman" w:hAnsi="Times New Roman" w:cs="Times New Roman"/>
+        </w:rPr>
+        <w:t xml:space="preserve"> </w:t>
+      </w:r>
+      <w:r>
+        <w:rPr>
+          <w:rFonts w:ascii="Times New Roman" w:hAnsi="Times New Roman" w:cs="Times New Roman"/>
+        </w:rPr>
+        <w:t xml:space="preserve">Se </w:t>
+      </w:r>
+      <w:r>
+        <w:rPr>
+          <w:rFonts w:ascii="Times New Roman" w:hAnsi="Times New Roman" w:cs="Times New Roman"/>
+        </w:rPr>
+        <w:t>sugiere</w:t>
+      </w:r>
+      <w:r>
+        <w:rPr>
+          <w:rFonts w:ascii="Times New Roman" w:hAnsi="Times New Roman" w:cs="Times New Roman"/>
+        </w:rPr>
+        <w:t xml:space="preserve"> utilizar</w:t>
+      </w:r>
+      <w:r>
+        <w:rPr>
+          <w:rFonts w:ascii="Times New Roman" w:hAnsi="Times New Roman" w:cs="Times New Roman"/>
+        </w:rPr>
+        <w:t xml:space="preserve"> el recurso: Resuelve razones trigonométricas de ángulos notables</w:t>
+      </w:r>
+      <w:r>
+        <w:rPr>
+          <w:rFonts w:ascii="Times New Roman" w:hAnsi="Times New Roman" w:cs="Times New Roman"/>
+        </w:rPr>
+        <w:t>.</w:t>
+      </w:r>
+    </w:p>
+    <w:p>
+      <w:pPr>
+        <w:rPr>
+          <w:rFonts w:ascii="Times New Roman" w:hAnsi="Times New Roman" w:cs="Times New Roman"/>
+        </w:rPr>
+      </w:pPr>
+    </w:p>
+    <w:p>
+      <w:pPr>
+        <w:rPr>
+          <w:rFonts w:ascii="Times New Roman" w:hAnsi="Times New Roman" w:cs="Times New Roman"/>
+        </w:rPr>
+      </w:pPr>
+      <w:r>
+        <w:rPr>
+          <w:rFonts w:ascii="Times New Roman" w:hAnsi="Times New Roman" w:cs="Times New Roman"/>
+        </w:rPr>
+        <w:t xml:space="preserve">Una vez estén claros estos conceptos, se puede pasar a definir las razones trigonométricas de un ángulo cualquiera a partir de la circunferencia unitaria. Las relaciones entre las razones trigonométricas de un ángulo se pueden trabajar de forma deductiva, de manera que los </w:t>
+      </w:r>
+      <w:r>
+        <w:rPr>
+          <w:rFonts w:ascii="Times New Roman" w:hAnsi="Times New Roman" w:cs="Times New Roman"/>
+        </w:rPr>
+        <w:t>estudiantes</w:t>
+      </w:r>
+      <w:r>
+        <w:rPr>
+          <w:rFonts w:ascii="Times New Roman" w:hAnsi="Times New Roman" w:cs="Times New Roman"/>
+        </w:rPr>
+        <w:t xml:space="preserve"> aprendan a razonar y no se limiten a aprender fórmulas de memoria.</w:t>
+      </w:r>
+      <w:r>
+        <w:rPr>
+          <w:rFonts w:ascii="Times New Roman" w:hAnsi="Times New Roman" w:cs="Times New Roman"/>
+        </w:rPr>
+        <w:t xml:space="preserve"> </w:t>
+      </w:r>
+      <w:r>
+        <w:rPr>
+          <w:rFonts w:ascii="Times New Roman" w:hAnsi="Times New Roman" w:cs="Times New Roman"/>
+        </w:rPr>
+        <w:t>Se recomienda el recurso: Razones trigonométricas de un ángulo cualquiera.</w:t>
+      </w:r>
+      <w:r>
+        <w:rPr>
+          <w:rFonts w:ascii="Times New Roman" w:hAnsi="Times New Roman" w:cs="Times New Roman"/>
+        </w:rPr>
+        <w:t xml:space="preserve"> </w:t>
+      </w:r>
+      <w:r>
+        <w:rPr>
+          <w:rFonts w:ascii="Times New Roman" w:hAnsi="Times New Roman" w:cs="Times New Roman"/>
+        </w:rPr>
+        <w:t xml:space="preserve">En la resolución de triángulos y problemas, es importante que los </w:t>
+      </w:r>
+      <w:r>
+        <w:rPr>
+          <w:rFonts w:ascii="Times New Roman" w:hAnsi="Times New Roman" w:cs="Times New Roman"/>
+        </w:rPr>
+        <w:t>estudiantes</w:t>
+      </w:r>
+      <w:r>
+        <w:rPr>
+          <w:rFonts w:ascii="Times New Roman" w:hAnsi="Times New Roman" w:cs="Times New Roman"/>
+        </w:rPr>
+        <w:t xml:space="preserve"> dibujen siempre dichos triángulos.</w:t>
       </w:r>
     </w:p>
     <w:p>
@@ -1054,7 +1495,23 @@
           <w:rFonts w:ascii="Times New Roman" w:hAnsi="Times New Roman" w:cs="Times New Roman"/>
           <w:lang w:val="es-419"/>
         </w:rPr>
-        <w:t>las propuestas según las necesidades del profesor y de los estudiantes</w:t>
+        <w:t xml:space="preserve">las propuestas según las necesidades del </w:t>
+      </w:r>
+      <w:r>
+        <w:rPr>
+          <w:rFonts w:ascii="Times New Roman" w:hAnsi="Times New Roman" w:cs="Times New Roman"/>
+          <w:lang w:val="es-CO"/>
+        </w:rPr>
+        <w:t>docente</w:t>
+      </w:r>
+      <w:bookmarkStart w:id="0" w:name="_GoBack"/>
+      <w:bookmarkEnd w:id="0"/>
+      <w:r>
+        <w:rPr>
+          <w:rFonts w:ascii="Times New Roman" w:hAnsi="Times New Roman" w:cs="Times New Roman"/>
+          <w:lang w:val="es-419"/>
+        </w:rPr>
+        <w:t xml:space="preserve"> y de los estudiantes</w:t>
       </w:r>
       <w:r>
         <w:rPr>
@@ -1138,13 +1595,7 @@
         <w:rPr>
           <w:rFonts w:ascii="Times New Roman" w:hAnsi="Times New Roman" w:cs="Times New Roman"/>
         </w:rPr>
-        <w:t xml:space="preserve"> </w:t>
-      </w:r>
-      <w:r>
-        <w:rPr>
-          <w:rFonts w:ascii="Times New Roman" w:hAnsi="Times New Roman" w:cs="Times New Roman"/>
-        </w:rPr>
-        <w:t>mayor</w:t>
+        <w:t xml:space="preserve"> mayor</w:t>
       </w:r>
       <w:r>
         <w:rPr>
@@ -1239,9 +1690,9 @@
         <w:tblLook w:val="04A0" w:firstRow="1" w:lastRow="0" w:firstColumn="1" w:lastColumn="0" w:noHBand="0" w:noVBand="1"/>
       </w:tblPr>
       <w:tblGrid>
-        <w:gridCol w:w="3250"/>
-        <w:gridCol w:w="2134"/>
-        <w:gridCol w:w="3098"/>
+        <w:gridCol w:w="3464"/>
+        <w:gridCol w:w="2234"/>
+        <w:gridCol w:w="2784"/>
       </w:tblGrid>
       <w:tr>
         <w:trPr>
@@ -1449,7 +1900,6 @@
             <w:tcBorders>
               <w:top w:val="outset" w:sz="6" w:space="0" w:color="auto"/>
               <w:left w:val="outset" w:sz="6" w:space="0" w:color="auto"/>
-              <w:bottom w:val="outset" w:sz="6" w:space="0" w:color="auto"/>
               <w:right w:val="outset" w:sz="6" w:space="0" w:color="auto"/>
             </w:tcBorders>
             <w:vAlign w:val="center"/>
@@ -1469,35 +1919,31 @@
                 <w:rFonts w:ascii="Times New Roman" w:eastAsia="Times New Roman" w:hAnsi="Times New Roman" w:cs="Times New Roman"/>
                 <w:lang w:eastAsia="es-CO"/>
               </w:rPr>
-              <w:t>14</w:t>
-            </w:r>
-            <w:r>
-              <w:rPr>
-                <w:rFonts w:ascii="Times New Roman" w:eastAsia="Times New Roman" w:hAnsi="Times New Roman" w:cs="Times New Roman"/>
-                <w:lang w:eastAsia="es-CO"/>
-              </w:rPr>
-              <w:t xml:space="preserve">. </w:t>
+              <w:t xml:space="preserve">11. </w:t>
             </w:r>
             <w:r>
               <w:rPr>
                 <w:rFonts w:ascii="Times New Roman" w:eastAsia="Champagne&amp;Limousines-Bold" w:hAnsi="Times New Roman" w:cs="Times New Roman"/>
                 <w:bCs/>
+                <w:lang w:val="es-CO" w:eastAsia="ja-JP"/>
               </w:rPr>
-              <w:t>Conoce las fórmulas para calcular áreas de superficie</w:t>
+              <w:t>Utiliza calculadoras y software para encontrar un ángulo en un</w:t>
             </w:r>
             <w:r>
               <w:rPr>
                 <w:rFonts w:ascii="Times New Roman" w:eastAsia="Champagne&amp;Limousines-Bold" w:hAnsi="Times New Roman" w:cs="Times New Roman"/>
                 <w:bCs/>
+                <w:lang w:val="es-CO" w:eastAsia="ja-JP"/>
               </w:rPr>
-              <w:t>s</w:t>
+              <w:t xml:space="preserve"> </w:t>
             </w:r>
             <w:r>
               <w:rPr>
                 <w:rFonts w:ascii="Times New Roman" w:eastAsia="Champagne&amp;Limousines-Bold" w:hAnsi="Times New Roman" w:cs="Times New Roman"/>
                 <w:bCs/>
+                <w:lang w:val="es-CO" w:eastAsia="ja-JP"/>
               </w:rPr>
-              <w:t xml:space="preserve"> y volúmenes de cilindros y prismas.</w:t>
+              <w:t>triángulo rectángulo conociendo su seno, coseno o tangente.</w:t>
             </w:r>
           </w:p>
           <w:p>
@@ -1533,7 +1979,7 @@
                 <w:rFonts w:ascii="Times New Roman" w:eastAsia="Times New Roman" w:hAnsi="Times New Roman" w:cs="Times New Roman"/>
                 <w:lang w:eastAsia="es-CO"/>
               </w:rPr>
-              <w:t>El área de prismas y de pirámides</w:t>
+              <w:t>Soluciona triángulos rectángulos</w:t>
             </w:r>
           </w:p>
         </w:tc>
@@ -1561,7 +2007,14 @@
                 <w:rFonts w:ascii="Times New Roman" w:eastAsia="Times New Roman" w:hAnsi="Times New Roman" w:cs="Times New Roman"/>
                 <w:lang w:eastAsia="es-CO"/>
               </w:rPr>
-              <w:t>Interactivo para explicar cómo calcular las áreas de prismas y pirámides.</w:t>
+              <w:t>Ejercicios pensados para resolver triángulos rectángulos</w:t>
+            </w:r>
+            <w:r>
+              <w:rPr>
+                <w:rFonts w:ascii="Times New Roman" w:eastAsia="Times New Roman" w:hAnsi="Times New Roman" w:cs="Times New Roman"/>
+                <w:lang w:eastAsia="es-CO"/>
+              </w:rPr>
+              <w:t>.</w:t>
             </w:r>
           </w:p>
         </w:tc>
@@ -1576,7 +2029,102 @@
             <w:tcW w:w="0" w:type="auto"/>
             <w:vMerge/>
             <w:tcBorders>
+              <w:left w:val="outset" w:sz="6" w:space="0" w:color="auto"/>
+              <w:right w:val="outset" w:sz="6" w:space="0" w:color="auto"/>
+            </w:tcBorders>
+            <w:vAlign w:val="center"/>
+            <w:hideMark/>
+          </w:tcPr>
+          <w:p>
+            <w:pPr>
+              <w:rPr>
+                <w:rFonts w:ascii="Times New Roman" w:eastAsia="Times New Roman" w:hAnsi="Times New Roman" w:cs="Times New Roman"/>
+                <w:lang w:eastAsia="es-CO"/>
+              </w:rPr>
+            </w:pPr>
+          </w:p>
+        </w:tc>
+        <w:tc>
+          <w:tcPr>
+            <w:tcW w:w="0" w:type="auto"/>
+            <w:tcBorders>
               <w:top w:val="outset" w:sz="6" w:space="0" w:color="auto"/>
+              <w:left w:val="outset" w:sz="6" w:space="0" w:color="auto"/>
+              <w:bottom w:val="outset" w:sz="6" w:space="0" w:color="auto"/>
+              <w:right w:val="outset" w:sz="6" w:space="0" w:color="auto"/>
+            </w:tcBorders>
+            <w:vAlign w:val="center"/>
+            <w:hideMark/>
+          </w:tcPr>
+          <w:p>
+            <w:pPr>
+              <w:rPr>
+                <w:rFonts w:ascii="Times New Roman" w:eastAsia="Times New Roman" w:hAnsi="Times New Roman" w:cs="Times New Roman"/>
+                <w:lang w:eastAsia="es-CO"/>
+              </w:rPr>
+            </w:pPr>
+            <w:r>
+              <w:rPr>
+                <w:rFonts w:ascii="Times New Roman" w:eastAsia="Times New Roman" w:hAnsi="Times New Roman" w:cs="Times New Roman"/>
+                <w:lang w:eastAsia="es-CO"/>
+              </w:rPr>
+              <w:t>Aplica la resolución de triá</w:t>
+            </w:r>
+            <w:r>
+              <w:rPr>
+                <w:rFonts w:ascii="Times New Roman" w:eastAsia="Times New Roman" w:hAnsi="Times New Roman" w:cs="Times New Roman"/>
+                <w:lang w:eastAsia="es-CO"/>
+              </w:rPr>
+              <w:t>ngulos a distintas situaciones</w:t>
+            </w:r>
+          </w:p>
+        </w:tc>
+        <w:tc>
+          <w:tcPr>
+            <w:tcW w:w="0" w:type="auto"/>
+            <w:tcBorders>
+              <w:top w:val="outset" w:sz="6" w:space="0" w:color="auto"/>
+              <w:left w:val="outset" w:sz="6" w:space="0" w:color="auto"/>
+              <w:bottom w:val="outset" w:sz="6" w:space="0" w:color="auto"/>
+              <w:right w:val="outset" w:sz="6" w:space="0" w:color="auto"/>
+            </w:tcBorders>
+            <w:vAlign w:val="center"/>
+            <w:hideMark/>
+          </w:tcPr>
+          <w:p>
+            <w:pPr>
+              <w:rPr>
+                <w:rFonts w:ascii="Times New Roman" w:eastAsia="Times New Roman" w:hAnsi="Times New Roman" w:cs="Times New Roman"/>
+                <w:lang w:eastAsia="es-CO"/>
+              </w:rPr>
+            </w:pPr>
+            <w:r>
+              <w:rPr>
+                <w:rFonts w:ascii="Times New Roman" w:eastAsia="Times New Roman" w:hAnsi="Times New Roman" w:cs="Times New Roman"/>
+                <w:lang w:eastAsia="es-CO"/>
+              </w:rPr>
+              <w:t>Actividades de aplicación de las razones en la resolución de situaciones</w:t>
+            </w:r>
+            <w:r>
+              <w:rPr>
+                <w:rFonts w:ascii="Times New Roman" w:eastAsia="Times New Roman" w:hAnsi="Times New Roman" w:cs="Times New Roman"/>
+                <w:lang w:eastAsia="es-CO"/>
+              </w:rPr>
+              <w:t>.</w:t>
+            </w:r>
+          </w:p>
+        </w:tc>
+      </w:tr>
+      <w:tr>
+        <w:trPr>
+          <w:tblCellSpacing w:w="7" w:type="dxa"/>
+          <w:jc w:val="center"/>
+        </w:trPr>
+        <w:tc>
+          <w:tcPr>
+            <w:tcW w:w="0" w:type="auto"/>
+            <w:vMerge/>
+            <w:tcBorders>
               <w:left w:val="outset" w:sz="6" w:space="0" w:color="auto"/>
               <w:bottom w:val="outset" w:sz="6" w:space="0" w:color="auto"/>
               <w:right w:val="outset" w:sz="6" w:space="0" w:color="auto"/>
@@ -1617,146 +2165,21 @@
                 <w:rFonts w:ascii="Times New Roman" w:eastAsia="Times New Roman" w:hAnsi="Times New Roman" w:cs="Times New Roman"/>
                 <w:lang w:eastAsia="es-CO"/>
               </w:rPr>
-              <w:t xml:space="preserve">El volumen del prisma y la pirámide y el principio de </w:t>
-            </w:r>
-            <w:proofErr w:type="spellStart"/>
-            <w:r>
-              <w:rPr>
-                <w:rFonts w:ascii="Times New Roman" w:eastAsia="Times New Roman" w:hAnsi="Times New Roman" w:cs="Times New Roman"/>
-                <w:lang w:eastAsia="es-CO"/>
-              </w:rPr>
-              <w:t>Cavalier</w:t>
-            </w:r>
-            <w:proofErr w:type="spellEnd"/>
-          </w:p>
-        </w:tc>
-        <w:tc>
-          <w:tcPr>
-            <w:tcW w:w="0" w:type="auto"/>
-            <w:tcBorders>
-              <w:top w:val="outset" w:sz="6" w:space="0" w:color="auto"/>
-              <w:left w:val="outset" w:sz="6" w:space="0" w:color="auto"/>
-              <w:bottom w:val="outset" w:sz="6" w:space="0" w:color="auto"/>
-              <w:right w:val="outset" w:sz="6" w:space="0" w:color="auto"/>
-            </w:tcBorders>
-            <w:vAlign w:val="center"/>
-            <w:hideMark/>
-          </w:tcPr>
-          <w:p>
-            <w:pPr>
-              <w:rPr>
-                <w:rFonts w:ascii="Times New Roman" w:eastAsia="Times New Roman" w:hAnsi="Times New Roman" w:cs="Times New Roman"/>
-                <w:lang w:eastAsia="es-CO"/>
-              </w:rPr>
-            </w:pPr>
-            <w:r>
-              <w:rPr>
-                <w:rFonts w:ascii="Times New Roman" w:eastAsia="Times New Roman" w:hAnsi="Times New Roman" w:cs="Times New Roman"/>
-                <w:lang w:eastAsia="es-CO"/>
-              </w:rPr>
-              <w:t xml:space="preserve">Interactivo mediante el cual se explica el cálculo del volumen de </w:t>
-            </w:r>
-            <w:proofErr w:type="spellStart"/>
-            <w:r>
-              <w:rPr>
-                <w:rFonts w:ascii="Times New Roman" w:eastAsia="Times New Roman" w:hAnsi="Times New Roman" w:cs="Times New Roman"/>
-                <w:lang w:eastAsia="es-CO"/>
-              </w:rPr>
-              <w:t>prismas</w:t>
-            </w:r>
-            <w:proofErr w:type="spellEnd"/>
-            <w:r>
-              <w:rPr>
-                <w:rFonts w:ascii="Times New Roman" w:eastAsia="Times New Roman" w:hAnsi="Times New Roman" w:cs="Times New Roman"/>
-                <w:lang w:eastAsia="es-CO"/>
-              </w:rPr>
-              <w:t xml:space="preserve"> y pirámides.</w:t>
-            </w:r>
-          </w:p>
-        </w:tc>
-      </w:tr>
-      <w:tr>
-        <w:trPr>
-          <w:tblCellSpacing w:w="7" w:type="dxa"/>
-          <w:jc w:val="center"/>
-        </w:trPr>
-        <w:tc>
-          <w:tcPr>
-            <w:tcW w:w="0" w:type="auto"/>
-            <w:vMerge/>
-            <w:tcBorders>
-              <w:top w:val="outset" w:sz="6" w:space="0" w:color="auto"/>
-              <w:left w:val="outset" w:sz="6" w:space="0" w:color="auto"/>
-              <w:bottom w:val="outset" w:sz="6" w:space="0" w:color="auto"/>
-              <w:right w:val="outset" w:sz="6" w:space="0" w:color="auto"/>
-            </w:tcBorders>
-            <w:vAlign w:val="center"/>
-            <w:hideMark/>
-          </w:tcPr>
-          <w:p>
-            <w:pPr>
-              <w:rPr>
-                <w:rFonts w:ascii="Times New Roman" w:eastAsia="Times New Roman" w:hAnsi="Times New Roman" w:cs="Times New Roman"/>
-                <w:lang w:eastAsia="es-CO"/>
-              </w:rPr>
-            </w:pPr>
-          </w:p>
-        </w:tc>
-        <w:tc>
-          <w:tcPr>
-            <w:tcW w:w="0" w:type="auto"/>
-            <w:tcBorders>
-              <w:top w:val="outset" w:sz="6" w:space="0" w:color="auto"/>
-              <w:left w:val="outset" w:sz="6" w:space="0" w:color="auto"/>
-              <w:bottom w:val="outset" w:sz="6" w:space="0" w:color="auto"/>
-              <w:right w:val="outset" w:sz="6" w:space="0" w:color="auto"/>
-            </w:tcBorders>
-            <w:vAlign w:val="center"/>
-            <w:hideMark/>
-          </w:tcPr>
-          <w:p>
-            <w:pPr>
-              <w:rPr>
-                <w:rFonts w:ascii="Times New Roman" w:eastAsia="Times New Roman" w:hAnsi="Times New Roman" w:cs="Times New Roman"/>
-                <w:lang w:eastAsia="es-CO"/>
-              </w:rPr>
-            </w:pPr>
-            <w:r>
-              <w:rPr>
-                <w:rFonts w:ascii="Times New Roman" w:eastAsia="Times New Roman" w:hAnsi="Times New Roman" w:cs="Times New Roman"/>
-                <w:lang w:eastAsia="es-CO"/>
-              </w:rPr>
-              <w:t>Calcula el área y</w:t>
+              <w:t>Resuelve razones trigonométricas de</w:t>
             </w:r>
             <w:r>
               <w:rPr>
                 <w:rFonts w:ascii="Times New Roman" w:eastAsia="Times New Roman" w:hAnsi="Times New Roman" w:cs="Times New Roman"/>
                 <w:lang w:eastAsia="es-CO"/>
               </w:rPr>
-              <w:t xml:space="preserve"> el</w:t>
+              <w:t xml:space="preserve"> </w:t>
             </w:r>
             <w:r>
               <w:rPr>
                 <w:rFonts w:ascii="Times New Roman" w:eastAsia="Times New Roman" w:hAnsi="Times New Roman" w:cs="Times New Roman"/>
                 <w:lang w:eastAsia="es-CO"/>
               </w:rPr>
-              <w:t xml:space="preserve"> volumen de </w:t>
-            </w:r>
-            <w:proofErr w:type="spellStart"/>
-            <w:r>
-              <w:rPr>
-                <w:rFonts w:ascii="Times New Roman" w:eastAsia="Times New Roman" w:hAnsi="Times New Roman" w:cs="Times New Roman"/>
-                <w:lang w:eastAsia="es-CO"/>
-              </w:rPr>
-              <w:t>prismas</w:t>
-            </w:r>
-            <w:proofErr w:type="spellEnd"/>
-            <w:r>
-              <w:rPr>
-                <w:rFonts w:ascii="Times New Roman" w:eastAsia="Times New Roman" w:hAnsi="Times New Roman" w:cs="Times New Roman"/>
-                <w:lang w:eastAsia="es-CO"/>
-              </w:rPr>
-              <w:t xml:space="preserve"> y pirámides</w:t>
+              <w:t>ángulos notables</w:t>
             </w:r>
           </w:p>
         </w:tc>
@@ -1784,7 +2207,7 @@
                 <w:rFonts w:ascii="Times New Roman" w:eastAsia="Times New Roman" w:hAnsi="Times New Roman" w:cs="Times New Roman"/>
                 <w:lang w:eastAsia="es-CO"/>
               </w:rPr>
-              <w:t>Actividad para resolver situaciones problema que involucran áreas y volúmenes de prismas y pirámides</w:t>
+              <w:t>Actividad diseñada para repasar las distintas razones trigonométricas de diversos ángulos</w:t>
             </w:r>
             <w:r>
               <w:rPr>
@@ -1804,7 +2227,6 @@
         <w:tc>
           <w:tcPr>
             <w:tcW w:w="0" w:type="auto"/>
-            <w:vMerge/>
             <w:tcBorders>
               <w:top w:val="outset" w:sz="6" w:space="0" w:color="auto"/>
               <w:left w:val="outset" w:sz="6" w:space="0" w:color="auto"/>
@@ -1812,15 +2234,25 @@
               <w:right w:val="outset" w:sz="6" w:space="0" w:color="auto"/>
             </w:tcBorders>
             <w:vAlign w:val="center"/>
-            <w:hideMark/>
           </w:tcPr>
           <w:p>
             <w:pPr>
+              <w:autoSpaceDE w:val="0"/>
+              <w:autoSpaceDN w:val="0"/>
+              <w:adjustRightInd w:val="0"/>
               <w:rPr>
                 <w:rFonts w:ascii="Times New Roman" w:eastAsia="Times New Roman" w:hAnsi="Times New Roman" w:cs="Times New Roman"/>
                 <w:lang w:eastAsia="es-CO"/>
               </w:rPr>
             </w:pPr>
+            <w:r>
+              <w:rPr>
+                <w:rFonts w:ascii="Times New Roman" w:eastAsia="Champagne&amp;Limousines-Bold" w:hAnsi="Times New Roman" w:cs="Times New Roman"/>
+                <w:bCs/>
+                <w:lang w:val="es-CO" w:eastAsia="ja-JP"/>
+              </w:rPr>
+              <w:t>13. Reconoce el radián como unidad de medida angular y conoce su significado geométrico.</w:t>
+            </w:r>
           </w:p>
         </w:tc>
         <w:tc>
@@ -1833,7 +2265,6 @@
               <w:right w:val="outset" w:sz="6" w:space="0" w:color="auto"/>
             </w:tcBorders>
             <w:vAlign w:val="center"/>
-            <w:hideMark/>
           </w:tcPr>
           <w:p>
             <w:pPr>
@@ -1847,35 +2278,7 @@
                 <w:rFonts w:ascii="Times New Roman" w:eastAsia="Times New Roman" w:hAnsi="Times New Roman" w:cs="Times New Roman"/>
                 <w:lang w:eastAsia="es-CO"/>
               </w:rPr>
-              <w:t xml:space="preserve">Determina </w:t>
-            </w:r>
-            <w:r>
-              <w:rPr>
-                <w:rFonts w:ascii="Times New Roman" w:eastAsia="Times New Roman" w:hAnsi="Times New Roman" w:cs="Times New Roman"/>
-                <w:lang w:eastAsia="es-CO"/>
-              </w:rPr>
-              <w:t xml:space="preserve">el </w:t>
-            </w:r>
-            <w:r>
-              <w:rPr>
-                <w:rFonts w:ascii="Times New Roman" w:eastAsia="Times New Roman" w:hAnsi="Times New Roman" w:cs="Times New Roman"/>
-                <w:lang w:eastAsia="es-CO"/>
-              </w:rPr>
-              <w:t>área y</w:t>
-            </w:r>
-            <w:r>
-              <w:rPr>
-                <w:rFonts w:ascii="Times New Roman" w:eastAsia="Times New Roman" w:hAnsi="Times New Roman" w:cs="Times New Roman"/>
-                <w:lang w:eastAsia="es-CO"/>
-              </w:rPr>
-              <w:t xml:space="preserve"> el</w:t>
-            </w:r>
-            <w:r>
-              <w:rPr>
-                <w:rFonts w:ascii="Times New Roman" w:eastAsia="Times New Roman" w:hAnsi="Times New Roman" w:cs="Times New Roman"/>
-                <w:lang w:eastAsia="es-CO"/>
-              </w:rPr>
-              <w:t xml:space="preserve"> volumen de  pirámides</w:t>
+              <w:t>Determina la medida de ángulos en radianes</w:t>
             </w:r>
           </w:p>
         </w:tc>
@@ -1889,7 +2292,6 @@
               <w:right w:val="outset" w:sz="6" w:space="0" w:color="auto"/>
             </w:tcBorders>
             <w:vAlign w:val="center"/>
-            <w:hideMark/>
           </w:tcPr>
           <w:p>
             <w:pPr>
@@ -1903,14 +2305,7 @@
                 <w:rFonts w:ascii="Times New Roman" w:eastAsia="Times New Roman" w:hAnsi="Times New Roman" w:cs="Times New Roman"/>
                 <w:lang w:eastAsia="es-CO"/>
               </w:rPr>
-              <w:t>Actividad para resolver ejercicios y situaciones que involucran área y volumen de pirámides</w:t>
-            </w:r>
-            <w:r>
-              <w:rPr>
-                <w:rFonts w:ascii="Times New Roman" w:eastAsia="Times New Roman" w:hAnsi="Times New Roman" w:cs="Times New Roman"/>
-                <w:lang w:eastAsia="es-CO"/>
-              </w:rPr>
-              <w:t>.</w:t>
+              <w:t>Actividades para determinar la medida de un ángulo en radianes</w:t>
             </w:r>
           </w:p>
         </w:tc>
@@ -2048,6 +2443,119 @@
     </w:lvl>
   </w:abstractNum>
   <w:abstractNum w:abstractNumId="1" w15:restartNumberingAfterBreak="0">
+    <w:nsid w:val="06EC40E0"/>
+    <w:multiLevelType w:val="hybridMultilevel"/>
+    <w:tmpl w:val="0FE4E36C"/>
+    <w:lvl w:ilvl="0" w:tplc="240A0001">
+      <w:start w:val="1"/>
+      <w:numFmt w:val="bullet"/>
+      <w:lvlText w:val=""/>
+      <w:lvlJc w:val="left"/>
+      <w:pPr>
+        <w:ind w:left="720" w:hanging="360"/>
+      </w:pPr>
+      <w:rPr>
+        <w:rFonts w:ascii="Symbol" w:hAnsi="Symbol" w:hint="default"/>
+      </w:rPr>
+    </w:lvl>
+    <w:lvl w:ilvl="1" w:tplc="240A0003" w:tentative="1">
+      <w:start w:val="1"/>
+      <w:numFmt w:val="bullet"/>
+      <w:lvlText w:val="o"/>
+      <w:lvlJc w:val="left"/>
+      <w:pPr>
+        <w:ind w:left="1440" w:hanging="360"/>
+      </w:pPr>
+      <w:rPr>
+        <w:rFonts w:ascii="Courier New" w:hAnsi="Courier New" w:cs="Courier New" w:hint="default"/>
+      </w:rPr>
+    </w:lvl>
+    <w:lvl w:ilvl="2" w:tplc="240A0005" w:tentative="1">
+      <w:start w:val="1"/>
+      <w:numFmt w:val="bullet"/>
+      <w:lvlText w:val=""/>
+      <w:lvlJc w:val="left"/>
+      <w:pPr>
+        <w:ind w:left="2160" w:hanging="360"/>
+      </w:pPr>
+      <w:rPr>
+        <w:rFonts w:ascii="Wingdings" w:hAnsi="Wingdings" w:hint="default"/>
+      </w:rPr>
+    </w:lvl>
+    <w:lvl w:ilvl="3" w:tplc="240A0001" w:tentative="1">
+      <w:start w:val="1"/>
+      <w:numFmt w:val="bullet"/>
+      <w:lvlText w:val=""/>
+      <w:lvlJc w:val="left"/>
+      <w:pPr>
+        <w:ind w:left="2880" w:hanging="360"/>
+      </w:pPr>
+      <w:rPr>
+        <w:rFonts w:ascii="Symbol" w:hAnsi="Symbol" w:hint="default"/>
+      </w:rPr>
+    </w:lvl>
+    <w:lvl w:ilvl="4" w:tplc="240A0003" w:tentative="1">
+      <w:start w:val="1"/>
+      <w:numFmt w:val="bullet"/>
+      <w:lvlText w:val="o"/>
+      <w:lvlJc w:val="left"/>
+      <w:pPr>
+        <w:ind w:left="3600" w:hanging="360"/>
+      </w:pPr>
+      <w:rPr>
+        <w:rFonts w:ascii="Courier New" w:hAnsi="Courier New" w:cs="Courier New" w:hint="default"/>
+      </w:rPr>
+    </w:lvl>
+    <w:lvl w:ilvl="5" w:tplc="240A0005" w:tentative="1">
+      <w:start w:val="1"/>
+      <w:numFmt w:val="bullet"/>
+      <w:lvlText w:val=""/>
+      <w:lvlJc w:val="left"/>
+      <w:pPr>
+        <w:ind w:left="4320" w:hanging="360"/>
+      </w:pPr>
+      <w:rPr>
+        <w:rFonts w:ascii="Wingdings" w:hAnsi="Wingdings" w:hint="default"/>
+      </w:rPr>
+    </w:lvl>
+    <w:lvl w:ilvl="6" w:tplc="240A0001" w:tentative="1">
+      <w:start w:val="1"/>
+      <w:numFmt w:val="bullet"/>
+      <w:lvlText w:val=""/>
+      <w:lvlJc w:val="left"/>
+      <w:pPr>
+        <w:ind w:left="5040" w:hanging="360"/>
+      </w:pPr>
+      <w:rPr>
+        <w:rFonts w:ascii="Symbol" w:hAnsi="Symbol" w:hint="default"/>
+      </w:rPr>
+    </w:lvl>
+    <w:lvl w:ilvl="7" w:tplc="240A0003" w:tentative="1">
+      <w:start w:val="1"/>
+      <w:numFmt w:val="bullet"/>
+      <w:lvlText w:val="o"/>
+      <w:lvlJc w:val="left"/>
+      <w:pPr>
+        <w:ind w:left="5760" w:hanging="360"/>
+      </w:pPr>
+      <w:rPr>
+        <w:rFonts w:ascii="Courier New" w:hAnsi="Courier New" w:cs="Courier New" w:hint="default"/>
+      </w:rPr>
+    </w:lvl>
+    <w:lvl w:ilvl="8" w:tplc="240A0005" w:tentative="1">
+      <w:start w:val="1"/>
+      <w:numFmt w:val="bullet"/>
+      <w:lvlText w:val=""/>
+      <w:lvlJc w:val="left"/>
+      <w:pPr>
+        <w:ind w:left="6480" w:hanging="360"/>
+      </w:pPr>
+      <w:rPr>
+        <w:rFonts w:ascii="Wingdings" w:hAnsi="Wingdings" w:hint="default"/>
+      </w:rPr>
+    </w:lvl>
+  </w:abstractNum>
+  <w:abstractNum w:abstractNumId="2" w15:restartNumberingAfterBreak="0">
     <w:nsid w:val="184556DA"/>
     <w:multiLevelType w:val="hybridMultilevel"/>
     <w:tmpl w:val="86260A08"/>
@@ -2194,7 +2702,7 @@
       </w:rPr>
     </w:lvl>
   </w:abstractNum>
-  <w:abstractNum w:abstractNumId="2" w15:restartNumberingAfterBreak="0">
+  <w:abstractNum w:abstractNumId="3" w15:restartNumberingAfterBreak="0">
     <w:nsid w:val="1FD85089"/>
     <w:multiLevelType w:val="hybridMultilevel"/>
     <w:tmpl w:val="D6D8D44E"/>
@@ -2307,7 +2815,93 @@
       </w:rPr>
     </w:lvl>
   </w:abstractNum>
-  <w:abstractNum w:abstractNumId="3" w15:restartNumberingAfterBreak="0">
+  <w:abstractNum w:abstractNumId="4" w15:restartNumberingAfterBreak="0">
+    <w:nsid w:val="2E181710"/>
+    <w:multiLevelType w:val="hybridMultilevel"/>
+    <w:tmpl w:val="FC2E092E"/>
+    <w:lvl w:ilvl="0" w:tplc="240A000F">
+      <w:start w:val="1"/>
+      <w:numFmt w:val="decimal"/>
+      <w:lvlText w:val="%1."/>
+      <w:lvlJc w:val="left"/>
+      <w:pPr>
+        <w:ind w:left="720" w:hanging="360"/>
+      </w:pPr>
+    </w:lvl>
+    <w:lvl w:ilvl="1" w:tplc="240A0019" w:tentative="1">
+      <w:start w:val="1"/>
+      <w:numFmt w:val="lowerLetter"/>
+      <w:lvlText w:val="%2."/>
+      <w:lvlJc w:val="left"/>
+      <w:pPr>
+        <w:ind w:left="1440" w:hanging="360"/>
+      </w:pPr>
+    </w:lvl>
+    <w:lvl w:ilvl="2" w:tplc="240A001B" w:tentative="1">
+      <w:start w:val="1"/>
+      <w:numFmt w:val="lowerRoman"/>
+      <w:lvlText w:val="%3."/>
+      <w:lvlJc w:val="right"/>
+      <w:pPr>
+        <w:ind w:left="2160" w:hanging="180"/>
+      </w:pPr>
+    </w:lvl>
+    <w:lvl w:ilvl="3" w:tplc="240A000F" w:tentative="1">
+      <w:start w:val="1"/>
+      <w:numFmt w:val="decimal"/>
+      <w:lvlText w:val="%4."/>
+      <w:lvlJc w:val="left"/>
+      <w:pPr>
+        <w:ind w:left="2880" w:hanging="360"/>
+      </w:pPr>
+    </w:lvl>
+    <w:lvl w:ilvl="4" w:tplc="240A0019" w:tentative="1">
+      <w:start w:val="1"/>
+      <w:numFmt w:val="lowerLetter"/>
+      <w:lvlText w:val="%5."/>
+      <w:lvlJc w:val="left"/>
+      <w:pPr>
+        <w:ind w:left="3600" w:hanging="360"/>
+      </w:pPr>
+    </w:lvl>
+    <w:lvl w:ilvl="5" w:tplc="240A001B" w:tentative="1">
+      <w:start w:val="1"/>
+      <w:numFmt w:val="lowerRoman"/>
+      <w:lvlText w:val="%6."/>
+      <w:lvlJc w:val="right"/>
+      <w:pPr>
+        <w:ind w:left="4320" w:hanging="180"/>
+      </w:pPr>
+    </w:lvl>
+    <w:lvl w:ilvl="6" w:tplc="240A000F" w:tentative="1">
+      <w:start w:val="1"/>
+      <w:numFmt w:val="decimal"/>
+      <w:lvlText w:val="%7."/>
+      <w:lvlJc w:val="left"/>
+      <w:pPr>
+        <w:ind w:left="5040" w:hanging="360"/>
+      </w:pPr>
+    </w:lvl>
+    <w:lvl w:ilvl="7" w:tplc="240A0019" w:tentative="1">
+      <w:start w:val="1"/>
+      <w:numFmt w:val="lowerLetter"/>
+      <w:lvlText w:val="%8."/>
+      <w:lvlJc w:val="left"/>
+      <w:pPr>
+        <w:ind w:left="5760" w:hanging="360"/>
+      </w:pPr>
+    </w:lvl>
+    <w:lvl w:ilvl="8" w:tplc="240A001B" w:tentative="1">
+      <w:start w:val="1"/>
+      <w:numFmt w:val="lowerRoman"/>
+      <w:lvlText w:val="%9."/>
+      <w:lvlJc w:val="right"/>
+      <w:pPr>
+        <w:ind w:left="6480" w:hanging="180"/>
+      </w:pPr>
+    </w:lvl>
+  </w:abstractNum>
+  <w:abstractNum w:abstractNumId="5" w15:restartNumberingAfterBreak="0">
     <w:nsid w:val="30446093"/>
     <w:multiLevelType w:val="hybridMultilevel"/>
     <w:tmpl w:val="6A0A8C92"/>
@@ -2420,7 +3014,7 @@
       </w:rPr>
     </w:lvl>
   </w:abstractNum>
-  <w:abstractNum w:abstractNumId="4" w15:restartNumberingAfterBreak="0">
+  <w:abstractNum w:abstractNumId="6" w15:restartNumberingAfterBreak="0">
     <w:nsid w:val="36FC2D5D"/>
     <w:multiLevelType w:val="hybridMultilevel"/>
     <w:tmpl w:val="1FAA18DA"/>
@@ -2533,7 +3127,7 @@
       </w:rPr>
     </w:lvl>
   </w:abstractNum>
-  <w:abstractNum w:abstractNumId="5" w15:restartNumberingAfterBreak="0">
+  <w:abstractNum w:abstractNumId="7" w15:restartNumberingAfterBreak="0">
     <w:nsid w:val="44900836"/>
     <w:multiLevelType w:val="hybridMultilevel"/>
     <w:tmpl w:val="5B624A14"/>
@@ -2646,7 +3240,7 @@
       </w:rPr>
     </w:lvl>
   </w:abstractNum>
-  <w:abstractNum w:abstractNumId="6" w15:restartNumberingAfterBreak="0">
+  <w:abstractNum w:abstractNumId="8" w15:restartNumberingAfterBreak="0">
     <w:nsid w:val="4A46185C"/>
     <w:multiLevelType w:val="hybridMultilevel"/>
     <w:tmpl w:val="83700306"/>
@@ -2759,7 +3353,7 @@
       </w:rPr>
     </w:lvl>
   </w:abstractNum>
-  <w:abstractNum w:abstractNumId="7" w15:restartNumberingAfterBreak="0">
+  <w:abstractNum w:abstractNumId="9" w15:restartNumberingAfterBreak="0">
     <w:nsid w:val="6C461608"/>
     <w:multiLevelType w:val="hybridMultilevel"/>
     <w:tmpl w:val="EA4E4508"/>
@@ -2872,7 +3466,7 @@
       </w:rPr>
     </w:lvl>
   </w:abstractNum>
-  <w:abstractNum w:abstractNumId="8" w15:restartNumberingAfterBreak="0">
+  <w:abstractNum w:abstractNumId="10" w15:restartNumberingAfterBreak="0">
     <w:nsid w:val="766008A8"/>
     <w:multiLevelType w:val="hybridMultilevel"/>
     <w:tmpl w:val="85BAC822"/>
@@ -2985,35 +3579,133 @@
       </w:rPr>
     </w:lvl>
   </w:abstractNum>
+  <w:abstractNum w:abstractNumId="11" w15:restartNumberingAfterBreak="0">
+    <w:nsid w:val="784B2615"/>
+    <w:multiLevelType w:val="hybridMultilevel"/>
+    <w:tmpl w:val="B6E640CE"/>
+    <w:lvl w:ilvl="0" w:tplc="240A000F">
+      <w:start w:val="1"/>
+      <w:numFmt w:val="decimal"/>
+      <w:lvlText w:val="%1."/>
+      <w:lvlJc w:val="left"/>
+      <w:pPr>
+        <w:ind w:left="720" w:hanging="360"/>
+      </w:pPr>
+      <w:rPr>
+        <w:rFonts w:hint="default"/>
+      </w:rPr>
+    </w:lvl>
+    <w:lvl w:ilvl="1" w:tplc="240A0019" w:tentative="1">
+      <w:start w:val="1"/>
+      <w:numFmt w:val="lowerLetter"/>
+      <w:lvlText w:val="%2."/>
+      <w:lvlJc w:val="left"/>
+      <w:pPr>
+        <w:ind w:left="1440" w:hanging="360"/>
+      </w:pPr>
+    </w:lvl>
+    <w:lvl w:ilvl="2" w:tplc="240A001B" w:tentative="1">
+      <w:start w:val="1"/>
+      <w:numFmt w:val="lowerRoman"/>
+      <w:lvlText w:val="%3."/>
+      <w:lvlJc w:val="right"/>
+      <w:pPr>
+        <w:ind w:left="2160" w:hanging="180"/>
+      </w:pPr>
+    </w:lvl>
+    <w:lvl w:ilvl="3" w:tplc="240A000F" w:tentative="1">
+      <w:start w:val="1"/>
+      <w:numFmt w:val="decimal"/>
+      <w:lvlText w:val="%4."/>
+      <w:lvlJc w:val="left"/>
+      <w:pPr>
+        <w:ind w:left="2880" w:hanging="360"/>
+      </w:pPr>
+    </w:lvl>
+    <w:lvl w:ilvl="4" w:tplc="240A0019" w:tentative="1">
+      <w:start w:val="1"/>
+      <w:numFmt w:val="lowerLetter"/>
+      <w:lvlText w:val="%5."/>
+      <w:lvlJc w:val="left"/>
+      <w:pPr>
+        <w:ind w:left="3600" w:hanging="360"/>
+      </w:pPr>
+    </w:lvl>
+    <w:lvl w:ilvl="5" w:tplc="240A001B" w:tentative="1">
+      <w:start w:val="1"/>
+      <w:numFmt w:val="lowerRoman"/>
+      <w:lvlText w:val="%6."/>
+      <w:lvlJc w:val="right"/>
+      <w:pPr>
+        <w:ind w:left="4320" w:hanging="180"/>
+      </w:pPr>
+    </w:lvl>
+    <w:lvl w:ilvl="6" w:tplc="240A000F" w:tentative="1">
+      <w:start w:val="1"/>
+      <w:numFmt w:val="decimal"/>
+      <w:lvlText w:val="%7."/>
+      <w:lvlJc w:val="left"/>
+      <w:pPr>
+        <w:ind w:left="5040" w:hanging="360"/>
+      </w:pPr>
+    </w:lvl>
+    <w:lvl w:ilvl="7" w:tplc="240A0019" w:tentative="1">
+      <w:start w:val="1"/>
+      <w:numFmt w:val="lowerLetter"/>
+      <w:lvlText w:val="%8."/>
+      <w:lvlJc w:val="left"/>
+      <w:pPr>
+        <w:ind w:left="5760" w:hanging="360"/>
+      </w:pPr>
+    </w:lvl>
+    <w:lvl w:ilvl="8" w:tplc="240A001B" w:tentative="1">
+      <w:start w:val="1"/>
+      <w:numFmt w:val="lowerRoman"/>
+      <w:lvlText w:val="%9."/>
+      <w:lvlJc w:val="right"/>
+      <w:pPr>
+        <w:ind w:left="6480" w:hanging="180"/>
+      </w:pPr>
+    </w:lvl>
+  </w:abstractNum>
   <w:num w:numId="1">
-    <w:abstractNumId w:val="1"/>
+    <w:abstractNumId w:val="2"/>
   </w:num>
   <w:num w:numId="2">
-    <w:abstractNumId w:val="1"/>
+    <w:abstractNumId w:val="2"/>
   </w:num>
   <w:num w:numId="3">
-    <w:abstractNumId w:val="6"/>
+    <w:abstractNumId w:val="8"/>
   </w:num>
   <w:num w:numId="4">
-    <w:abstractNumId w:val="2"/>
+    <w:abstractNumId w:val="3"/>
   </w:num>
   <w:num w:numId="5">
-    <w:abstractNumId w:val="7"/>
+    <w:abstractNumId w:val="9"/>
   </w:num>
   <w:num w:numId="6">
-    <w:abstractNumId w:val="3"/>
+    <w:abstractNumId w:val="5"/>
   </w:num>
   <w:num w:numId="7">
-    <w:abstractNumId w:val="8"/>
+    <w:abstractNumId w:val="10"/>
   </w:num>
   <w:num w:numId="8">
-    <w:abstractNumId w:val="5"/>
+    <w:abstractNumId w:val="7"/>
   </w:num>
   <w:num w:numId="9">
     <w:abstractNumId w:val="0"/>
   </w:num>
   <w:num w:numId="10">
+    <w:abstractNumId w:val="6"/>
+  </w:num>
+  <w:num w:numId="11">
+    <w:abstractNumId w:val="1"/>
+  </w:num>
+  <w:num w:numId="12">
     <w:abstractNumId w:val="4"/>
+  </w:num>
+  <w:num w:numId="13">
+    <w:abstractNumId w:val="11"/>
   </w:num>
 </w:numbering>
 </file>
